--- a/IELTS/speaking/9_sea_visit.docx
+++ b/IELTS/speaking/9_sea_visit.docx
@@ -5,15 +5,15 @@
     <w:p>
       <w:pPr>
         <w:rPr>
-          <w:sz w:val="18"/>
-          <w:szCs w:val="18"/>
+          <w:sz w:val="20"/>
+          <w:szCs w:val="20"/>
         </w:rPr>
       </w:pPr>
       <w:r>
         <w:rPr>
           <w:rFonts w:hint="eastAsia"/>
-          <w:sz w:val="18"/>
-          <w:szCs w:val="18"/>
+          <w:sz w:val="20"/>
+          <w:szCs w:val="20"/>
         </w:rPr>
         <w:t>Describe a river or sea you like?</w:t>
       </w:r>
@@ -21,422 +21,399 @@
     <w:p>
       <w:pPr>
         <w:rPr>
-          <w:rFonts w:ascii="Times" w:eastAsia="Times New Roman" w:hAnsi="Times" w:cs="Times New Roman"/>
-          <w:kern w:val="0"/>
-          <w:sz w:val="18"/>
-          <w:szCs w:val="18"/>
-        </w:rPr>
-      </w:pPr>
-      <w:r>
-        <w:rPr>
-          <w:sz w:val="18"/>
-          <w:szCs w:val="18"/>
-        </w:rPr>
-        <w:t xml:space="preserve">I am going to describe the best-known river in my hometown Chengdu - Jin </w:t>
-      </w:r>
-      <w:r>
-        <w:rPr>
-          <w:sz w:val="18"/>
-          <w:szCs w:val="18"/>
-        </w:rPr>
-        <w:t>River</w:t>
-      </w:r>
-      <w:r>
-        <w:rPr>
-          <w:sz w:val="18"/>
-          <w:szCs w:val="18"/>
-        </w:rPr>
-        <w:t xml:space="preserve">. It originates in the </w:t>
+          <w:sz w:val="20"/>
+          <w:szCs w:val="20"/>
+        </w:rPr>
+      </w:pPr>
+      <w:r>
+        <w:rPr>
+          <w:sz w:val="20"/>
+          <w:szCs w:val="20"/>
+        </w:rPr>
+        <w:t xml:space="preserve">I </w:t>
+      </w:r>
+      <w:r>
+        <w:rPr>
+          <w:rFonts w:hint="eastAsia"/>
+          <w:sz w:val="20"/>
+          <w:szCs w:val="20"/>
+        </w:rPr>
+        <w:t>am</w:t>
+      </w:r>
+      <w:r>
+        <w:rPr>
+          <w:sz w:val="20"/>
+          <w:szCs w:val="20"/>
+        </w:rPr>
+        <w:t xml:space="preserve"> going to describe the Clea</w:t>
+      </w:r>
+      <w:r>
+        <w:rPr>
+          <w:sz w:val="20"/>
+          <w:szCs w:val="20"/>
+        </w:rPr>
+        <w:t xml:space="preserve">rwater </w:t>
+      </w:r>
+      <w:r>
+        <w:rPr>
+          <w:rFonts w:hint="eastAsia"/>
+          <w:sz w:val="20"/>
+          <w:szCs w:val="20"/>
+        </w:rPr>
+        <w:t>bay</w:t>
+      </w:r>
+      <w:r>
+        <w:rPr>
+          <w:sz w:val="20"/>
+          <w:szCs w:val="20"/>
+        </w:rPr>
+        <w:t xml:space="preserve"> in the Hainan province.</w:t>
+      </w:r>
+      <w:r>
+        <w:rPr>
+          <w:sz w:val="20"/>
+          <w:szCs w:val="20"/>
+        </w:rPr>
+        <w:t xml:space="preserve"> </w:t>
+      </w:r>
+      <w:proofErr w:type="gramStart"/>
+      <w:r>
+        <w:rPr>
+          <w:sz w:val="20"/>
+          <w:szCs w:val="20"/>
+        </w:rPr>
+        <w:t>It is loved by locals and visitors around</w:t>
+      </w:r>
+      <w:r>
+        <w:rPr>
+          <w:sz w:val="20"/>
+          <w:szCs w:val="20"/>
+        </w:rPr>
+        <w:t xml:space="preserve"> China</w:t>
+      </w:r>
+      <w:proofErr w:type="gramEnd"/>
+      <w:r>
+        <w:rPr>
+          <w:sz w:val="20"/>
+          <w:szCs w:val="20"/>
+        </w:rPr>
+        <w:t>. It is famous for its</w:t>
+      </w:r>
+      <w:r>
+        <w:rPr>
+          <w:sz w:val="20"/>
+          <w:szCs w:val="20"/>
+        </w:rPr>
+        <w:t xml:space="preserve"> clear water and pure white sand</w:t>
+      </w:r>
+      <w:r>
+        <w:rPr>
+          <w:sz w:val="20"/>
+          <w:szCs w:val="20"/>
+        </w:rPr>
+        <w:t>.</w:t>
+      </w:r>
+      <w:r>
+        <w:rPr>
+          <w:sz w:val="20"/>
+          <w:szCs w:val="20"/>
+        </w:rPr>
+        <w:t xml:space="preserve"> </w:t>
+      </w:r>
+      <w:r>
+        <w:rPr>
+          <w:sz w:val="20"/>
+          <w:szCs w:val="20"/>
+        </w:rPr>
+        <w:t>Every winter, thousands of people from northern citie</w:t>
+      </w:r>
+      <w:r>
+        <w:rPr>
+          <w:sz w:val="20"/>
+          <w:szCs w:val="20"/>
+        </w:rPr>
+        <w:t>s of China fly to there to get away from cold.</w:t>
+      </w:r>
+      <w:r>
+        <w:rPr>
+          <w:sz w:val="20"/>
+          <w:szCs w:val="20"/>
+        </w:rPr>
+        <w:t xml:space="preserve"> </w:t>
+      </w:r>
+      <w:r>
+        <w:rPr>
+          <w:sz w:val="20"/>
+          <w:szCs w:val="20"/>
+        </w:rPr>
+        <w:t xml:space="preserve"> Clear</w:t>
+      </w:r>
+      <w:r>
+        <w:rPr>
+          <w:sz w:val="20"/>
+          <w:szCs w:val="20"/>
+        </w:rPr>
+        <w:t xml:space="preserve">water bay lies between </w:t>
+      </w:r>
+      <w:proofErr w:type="gramStart"/>
+      <w:r>
+        <w:rPr>
+          <w:sz w:val="20"/>
+          <w:szCs w:val="20"/>
+        </w:rPr>
+        <w:t>a</w:t>
+      </w:r>
+      <w:proofErr w:type="gramEnd"/>
+      <w:r>
+        <w:rPr>
+          <w:sz w:val="20"/>
+          <w:szCs w:val="20"/>
+        </w:rPr>
+        <w:t xml:space="preserve"> old fishing village and a thriving fishing port. </w:t>
+      </w:r>
+      <w:r>
+        <w:rPr>
+          <w:sz w:val="20"/>
+          <w:szCs w:val="20"/>
+        </w:rPr>
+        <w:t>T</w:t>
+      </w:r>
+      <w:r>
+        <w:rPr>
+          <w:sz w:val="20"/>
+          <w:szCs w:val="20"/>
+        </w:rPr>
+        <w:t>here is a rocky hill</w:t>
+      </w:r>
+      <w:r>
+        <w:rPr>
+          <w:sz w:val="20"/>
+          <w:szCs w:val="20"/>
+        </w:rPr>
+        <w:t>o</w:t>
+      </w:r>
+      <w:r>
+        <w:rPr>
+          <w:rFonts w:hint="eastAsia"/>
+          <w:sz w:val="20"/>
+          <w:szCs w:val="20"/>
+        </w:rPr>
+        <w:t>ck</w:t>
+      </w:r>
+      <w:r>
+        <w:rPr>
+          <w:sz w:val="20"/>
+          <w:szCs w:val="20"/>
+        </w:rPr>
+        <w:t xml:space="preserve"> </w:t>
+      </w:r>
+      <w:r>
+        <w:rPr>
+          <w:sz w:val="20"/>
+          <w:szCs w:val="20"/>
+        </w:rPr>
+        <w:t>called t</w:t>
+      </w:r>
+      <w:r>
+        <w:rPr>
+          <w:sz w:val="20"/>
+          <w:szCs w:val="20"/>
+        </w:rPr>
+        <w:t xml:space="preserve">he </w:t>
+      </w:r>
+      <w:proofErr w:type="gramStart"/>
+      <w:r>
+        <w:rPr>
+          <w:sz w:val="20"/>
+          <w:szCs w:val="20"/>
+        </w:rPr>
+        <w:t>turtle head</w:t>
+      </w:r>
+      <w:proofErr w:type="gramEnd"/>
+      <w:r>
+        <w:rPr>
+          <w:sz w:val="20"/>
+          <w:szCs w:val="20"/>
+        </w:rPr>
+        <w:t xml:space="preserve">. </w:t>
       </w:r>
       <w:proofErr w:type="spellStart"/>
       <w:r>
         <w:rPr>
-          <w:sz w:val="18"/>
-          <w:szCs w:val="18"/>
-        </w:rPr>
-        <w:t>Longmen</w:t>
+          <w:sz w:val="20"/>
+          <w:szCs w:val="20"/>
+        </w:rPr>
+        <w:t>Climing</w:t>
       </w:r>
       <w:proofErr w:type="spellEnd"/>
       <w:r>
         <w:rPr>
-          <w:sz w:val="18"/>
-          <w:szCs w:val="18"/>
-        </w:rPr>
-        <w:t xml:space="preserve"> mountains northwest of Chengdu. It’s famous because it flows through the center of Chengdu. Finally, it joins Min River, which is the chief tributary of the Yangtze River. I lived</w:t>
-      </w:r>
-      <w:r>
-        <w:rPr>
-          <w:sz w:val="18"/>
-          <w:szCs w:val="18"/>
-        </w:rPr>
-        <w:t xml:space="preserve"> on the outskirts of Chengdu and my old house was, approximately, three</w:t>
-      </w:r>
-      <w:r>
-        <w:rPr>
-          <w:sz w:val="18"/>
-          <w:szCs w:val="18"/>
-        </w:rPr>
-        <w:t xml:space="preserve"> hundred meters away from it when I was a child. Lumberjack in the upstream cut </w:t>
+          <w:sz w:val="20"/>
+          <w:szCs w:val="20"/>
+        </w:rPr>
+        <w:t xml:space="preserve"> up to the sight of a spectacular ocean views is an extraordinary experience.</w:t>
+      </w:r>
+      <w:r>
+        <w:rPr>
+          <w:sz w:val="20"/>
+          <w:szCs w:val="20"/>
+        </w:rPr>
+        <w:t xml:space="preserve"> With small surf, t</w:t>
+      </w:r>
+      <w:r>
+        <w:rPr>
+          <w:sz w:val="20"/>
+          <w:szCs w:val="20"/>
+        </w:rPr>
+        <w:t xml:space="preserve">he south side of </w:t>
+      </w:r>
+      <w:r>
+        <w:rPr>
+          <w:sz w:val="20"/>
+          <w:szCs w:val="20"/>
+        </w:rPr>
+        <w:t>‘</w:t>
+      </w:r>
+      <w:r>
+        <w:rPr>
+          <w:sz w:val="20"/>
+          <w:szCs w:val="20"/>
+        </w:rPr>
+        <w:t>turtle head</w:t>
+      </w:r>
+      <w:r>
+        <w:rPr>
+          <w:sz w:val="20"/>
+          <w:szCs w:val="20"/>
+        </w:rPr>
+        <w:t>’</w:t>
+      </w:r>
+      <w:r>
+        <w:rPr>
+          <w:sz w:val="20"/>
+          <w:szCs w:val="20"/>
+        </w:rPr>
+        <w:t xml:space="preserve"> is ideal for swimmers, snorkelers. Water visibility can sometimes exceed 10 meters. </w:t>
+      </w:r>
+      <w:r>
+        <w:rPr>
+          <w:sz w:val="20"/>
+          <w:szCs w:val="20"/>
+        </w:rPr>
+        <w:t>I usually bring my own snorkeling g</w:t>
+      </w:r>
+      <w:r>
+        <w:rPr>
+          <w:sz w:val="20"/>
+          <w:szCs w:val="20"/>
+        </w:rPr>
+        <w:t xml:space="preserve">ear and jump in the water. I see many kinds of animal in the water such as urchins, </w:t>
+      </w:r>
+      <w:r>
+        <w:rPr>
+          <w:rFonts w:hint="eastAsia"/>
+          <w:sz w:val="20"/>
+          <w:szCs w:val="20"/>
+        </w:rPr>
+        <w:t>sea</w:t>
+      </w:r>
+      <w:r>
+        <w:rPr>
+          <w:sz w:val="20"/>
+          <w:szCs w:val="20"/>
+        </w:rPr>
+        <w:t xml:space="preserve"> cucumber, octopus, and some colorful fished which I don’t know theirs names. Sometimes I also swim to the open water, but I </w:t>
+      </w:r>
+      <w:r>
+        <w:rPr>
+          <w:sz w:val="20"/>
+          <w:szCs w:val="20"/>
+        </w:rPr>
+        <w:t xml:space="preserve">usually stay within 200 meters of shore. The wide beach with pure soft sand on </w:t>
+      </w:r>
+      <w:r>
+        <w:rPr>
+          <w:sz w:val="20"/>
+          <w:szCs w:val="20"/>
+        </w:rPr>
+        <w:t>t</w:t>
+      </w:r>
+      <w:r>
+        <w:rPr>
+          <w:sz w:val="20"/>
+          <w:szCs w:val="20"/>
+        </w:rPr>
+        <w:t>he north side of the hillock is ideal for various activities,</w:t>
+      </w:r>
+      <w:r>
+        <w:rPr>
+          <w:sz w:val="20"/>
+          <w:szCs w:val="20"/>
+        </w:rPr>
+        <w:t xml:space="preserve"> sandcastle building, body-board surf</w:t>
+      </w:r>
+      <w:r>
+        <w:rPr>
+          <w:sz w:val="20"/>
+          <w:szCs w:val="20"/>
+        </w:rPr>
+        <w:t xml:space="preserve">ing, </w:t>
+      </w:r>
+      <w:proofErr w:type="gramStart"/>
+      <w:r>
+        <w:rPr>
+          <w:sz w:val="20"/>
+          <w:szCs w:val="20"/>
+        </w:rPr>
+        <w:t>playing</w:t>
+      </w:r>
+      <w:proofErr w:type="gramEnd"/>
+      <w:r>
+        <w:rPr>
+          <w:sz w:val="20"/>
+          <w:szCs w:val="20"/>
+        </w:rPr>
+        <w:t xml:space="preserve"> Frisbee etcetera. </w:t>
+      </w:r>
+      <w:r>
+        <w:rPr>
+          <w:sz w:val="20"/>
+          <w:szCs w:val="20"/>
+        </w:rPr>
+        <w:t xml:space="preserve">The best water of Clearwater bay also produce the best mackerel which could be </w:t>
+      </w:r>
+      <w:proofErr w:type="gramStart"/>
+      <w:r>
+        <w:rPr>
+          <w:sz w:val="20"/>
+          <w:szCs w:val="20"/>
+        </w:rPr>
+        <w:t>pan fried</w:t>
+      </w:r>
+      <w:proofErr w:type="gramEnd"/>
+      <w:r>
+        <w:rPr>
+          <w:sz w:val="20"/>
+          <w:szCs w:val="20"/>
+        </w:rPr>
+        <w:t xml:space="preserve"> to</w:t>
+      </w:r>
+      <w:r>
+        <w:rPr>
+          <w:sz w:val="20"/>
+          <w:szCs w:val="20"/>
+        </w:rPr>
+        <w:t xml:space="preserve"> the one of most delicious dish. I love, I always wonderful time whenever I go there. I hope I could have more time to stay there to get more interesting experience.</w:t>
       </w:r>
       <w:bookmarkStart w:id="0" w:name="_GoBack"/>
       <w:bookmarkEnd w:id="0"/>
       <w:r>
         <w:rPr>
-          <w:sz w:val="18"/>
-          <w:szCs w:val="18"/>
-        </w:rPr>
-        <w:t xml:space="preserve">off trees and pushed them into to the river to use the water to transport them to my city. </w:t>
-      </w:r>
-      <w:r>
-        <w:rPr>
-          <w:rFonts w:hint="eastAsia"/>
-          <w:sz w:val="18"/>
-          <w:szCs w:val="18"/>
-        </w:rPr>
-        <w:t>Sometimes</w:t>
-      </w:r>
-      <w:r>
-        <w:rPr>
-          <w:sz w:val="18"/>
-          <w:szCs w:val="18"/>
-        </w:rPr>
-        <w:t xml:space="preserve"> in the summer</w:t>
-      </w:r>
-      <w:r>
-        <w:rPr>
-          <w:rFonts w:hint="eastAsia"/>
-          <w:sz w:val="18"/>
-          <w:szCs w:val="18"/>
-        </w:rPr>
-        <w:t xml:space="preserve"> </w:t>
-      </w:r>
-      <w:r>
-        <w:rPr>
-          <w:sz w:val="18"/>
-          <w:szCs w:val="18"/>
-        </w:rPr>
-        <w:t xml:space="preserve">the river is full of rolling logs on which we ran, jumped, and chased each other crazily. It was very fun and exciting. I had a lot of good times there. Most of the time Jin </w:t>
-      </w:r>
-      <w:proofErr w:type="gramStart"/>
-      <w:r>
-        <w:rPr>
-          <w:sz w:val="18"/>
-          <w:szCs w:val="18"/>
-        </w:rPr>
-        <w:t>river</w:t>
-      </w:r>
-      <w:proofErr w:type="gramEnd"/>
-      <w:r>
-        <w:rPr>
-          <w:sz w:val="18"/>
-          <w:szCs w:val="18"/>
-        </w:rPr>
-        <w:t xml:space="preserve"> is slow moving and peaceful, we went to the bank after school to catch crab and fish. At the weekend</w:t>
-      </w:r>
-      <w:r>
-        <w:rPr>
-          <w:sz w:val="18"/>
-          <w:szCs w:val="18"/>
-        </w:rPr>
-        <w:t xml:space="preserve"> night</w:t>
-      </w:r>
-      <w:r>
-        <w:rPr>
-          <w:sz w:val="18"/>
-          <w:szCs w:val="18"/>
-        </w:rPr>
-        <w:t xml:space="preserve">, we used to </w:t>
-      </w:r>
-      <w:r>
-        <w:rPr>
-          <w:sz w:val="18"/>
-          <w:szCs w:val="18"/>
-        </w:rPr>
-        <w:t xml:space="preserve">grab a bunch of dry twigs, leaves and sticks and unwanted wood and ignited them and </w:t>
-      </w:r>
-      <w:r>
-        <w:rPr>
-          <w:sz w:val="18"/>
-          <w:szCs w:val="18"/>
-        </w:rPr>
-        <w:t>barbeque</w:t>
-      </w:r>
-      <w:r>
-        <w:rPr>
-          <w:sz w:val="18"/>
-          <w:szCs w:val="18"/>
-        </w:rPr>
-        <w:t>d</w:t>
-      </w:r>
-      <w:r>
-        <w:rPr>
-          <w:sz w:val="18"/>
-          <w:szCs w:val="18"/>
-        </w:rPr>
-        <w:t xml:space="preserve"> Chinese sausage at the riverside. There were good old days. However, with the urbanization, Jin </w:t>
-      </w:r>
-      <w:r>
-        <w:rPr>
-          <w:sz w:val="18"/>
-          <w:szCs w:val="18"/>
-        </w:rPr>
-        <w:t>River</w:t>
-      </w:r>
-      <w:r>
-        <w:rPr>
-          <w:sz w:val="18"/>
-          <w:szCs w:val="18"/>
-        </w:rPr>
-        <w:t xml:space="preserve"> experienced a serious pollution.</w:t>
-      </w:r>
-      <w:r>
-        <w:rPr>
-          <w:sz w:val="18"/>
-          <w:szCs w:val="18"/>
-        </w:rPr>
-        <w:t xml:space="preserve"> Thousands of people from remote rural country came to my hometown. More and more industrial and domestic</w:t>
-      </w:r>
-      <w:r>
-        <w:rPr>
-          <w:rFonts w:hint="eastAsia"/>
-          <w:sz w:val="18"/>
-          <w:szCs w:val="18"/>
-        </w:rPr>
-        <w:t xml:space="preserve"> sew</w:t>
-      </w:r>
-      <w:r>
-        <w:rPr>
-          <w:sz w:val="18"/>
-          <w:szCs w:val="18"/>
-        </w:rPr>
-        <w:t xml:space="preserve">age were discharge into the streams and rivers directly, and garbage was dump just outside the yards where we live. The clear water went black and </w:t>
-      </w:r>
-      <w:proofErr w:type="gramStart"/>
-      <w:r>
-        <w:rPr>
-          <w:sz w:val="18"/>
-          <w:szCs w:val="18"/>
-        </w:rPr>
-        <w:t>stink</w:t>
-      </w:r>
-      <w:proofErr w:type="gramEnd"/>
-      <w:r>
-        <w:rPr>
-          <w:sz w:val="18"/>
-          <w:szCs w:val="18"/>
-        </w:rPr>
-        <w:t xml:space="preserve"> in just few years. </w:t>
-      </w:r>
-      <w:r>
-        <w:rPr>
-          <w:sz w:val="18"/>
-          <w:szCs w:val="18"/>
-        </w:rPr>
-        <w:t xml:space="preserve">But nowadays, </w:t>
-      </w:r>
-      <w:r>
-        <w:rPr>
-          <w:rFonts w:hint="eastAsia"/>
-          <w:sz w:val="18"/>
-          <w:szCs w:val="18"/>
-        </w:rPr>
-        <w:t>with</w:t>
-      </w:r>
-      <w:r>
-        <w:rPr>
-          <w:sz w:val="18"/>
-          <w:szCs w:val="18"/>
-        </w:rPr>
-        <w:t xml:space="preserve"> the </w:t>
-      </w:r>
-      <w:r>
-        <w:rPr>
-          <w:rFonts w:hint="eastAsia"/>
-          <w:sz w:val="18"/>
-          <w:szCs w:val="18"/>
-        </w:rPr>
-        <w:t>com</w:t>
-      </w:r>
-      <w:r>
-        <w:rPr>
-          <w:sz w:val="18"/>
-          <w:szCs w:val="18"/>
-        </w:rPr>
-        <w:t>pletion of the swage system</w:t>
-      </w:r>
-      <w:r>
-        <w:rPr>
-          <w:sz w:val="18"/>
-          <w:szCs w:val="18"/>
-        </w:rPr>
-        <w:t>, water</w:t>
-      </w:r>
-      <w:r>
-        <w:rPr>
-          <w:sz w:val="18"/>
-          <w:szCs w:val="18"/>
-        </w:rPr>
-        <w:t xml:space="preserve"> in Jin </w:t>
-      </w:r>
-      <w:r>
-        <w:rPr>
-          <w:sz w:val="18"/>
-          <w:szCs w:val="18"/>
-        </w:rPr>
-        <w:t>River</w:t>
-      </w:r>
-      <w:r>
-        <w:rPr>
-          <w:sz w:val="18"/>
-          <w:szCs w:val="18"/>
-        </w:rPr>
-        <w:t xml:space="preserve"> </w:t>
-      </w:r>
-      <w:r>
-        <w:rPr>
-          <w:sz w:val="18"/>
-          <w:szCs w:val="18"/>
-        </w:rPr>
-        <w:t xml:space="preserve">becomes clear again. Jin River </w:t>
-      </w:r>
-      <w:r>
-        <w:rPr>
-          <w:sz w:val="18"/>
-          <w:szCs w:val="18"/>
-        </w:rPr>
-        <w:t>goes winding through many iconic tourist attractions, landmark</w:t>
-      </w:r>
-      <w:r>
-        <w:rPr>
-          <w:rFonts w:hint="eastAsia"/>
-          <w:sz w:val="18"/>
-          <w:szCs w:val="18"/>
-        </w:rPr>
-        <w:t>s of the city. For example, it goes pass</w:t>
-      </w:r>
-      <w:r>
-        <w:rPr>
-          <w:sz w:val="18"/>
-          <w:szCs w:val="18"/>
-        </w:rPr>
-        <w:t xml:space="preserve"> the</w:t>
-      </w:r>
-      <w:r>
-        <w:rPr>
-          <w:rFonts w:hint="eastAsia"/>
-          <w:sz w:val="18"/>
-          <w:szCs w:val="18"/>
-        </w:rPr>
-        <w:t xml:space="preserve"> Chengdu television </w:t>
-      </w:r>
-      <w:r>
-        <w:rPr>
-          <w:sz w:val="18"/>
-          <w:szCs w:val="18"/>
-        </w:rPr>
-        <w:t>tower-the highest building in Chengdu;</w:t>
-      </w:r>
-      <w:r>
-        <w:rPr>
-          <w:sz w:val="18"/>
-          <w:szCs w:val="18"/>
-        </w:rPr>
-        <w:t xml:space="preserve"> it goes pass the Sichuan University. It goes under </w:t>
-      </w:r>
-      <w:proofErr w:type="spellStart"/>
-      <w:r>
-        <w:rPr>
-          <w:sz w:val="18"/>
-          <w:szCs w:val="18"/>
-        </w:rPr>
-        <w:t>Jiuyan</w:t>
-      </w:r>
-      <w:proofErr w:type="spellEnd"/>
-      <w:r>
-        <w:rPr>
-          <w:sz w:val="18"/>
-          <w:szCs w:val="18"/>
-        </w:rPr>
-        <w:t xml:space="preserve"> </w:t>
-      </w:r>
-      <w:r>
-        <w:rPr>
-          <w:sz w:val="18"/>
-          <w:szCs w:val="18"/>
-        </w:rPr>
-        <w:t>Bridge,</w:t>
-      </w:r>
-      <w:r>
-        <w:rPr>
-          <w:sz w:val="18"/>
-          <w:szCs w:val="18"/>
-        </w:rPr>
-        <w:t xml:space="preserve"> probably the most famous bridge in Chengdu. The land around this river or on either side of the river is the hectic thriving city. It’s a cosmopolitan mix of culture, business and tourism. And it’s got a lot of the history and heritage of Chengdu base around that area in close </w:t>
-      </w:r>
-      <w:r>
-        <w:rPr>
-          <w:sz w:val="18"/>
-          <w:szCs w:val="18"/>
-        </w:rPr>
-        <w:t>approximate</w:t>
-      </w:r>
-      <w:r>
-        <w:rPr>
-          <w:sz w:val="18"/>
-          <w:szCs w:val="18"/>
-        </w:rPr>
-        <w:t xml:space="preserve"> to the river itself. The reason I like it is that it is so import to </w:t>
-      </w:r>
-      <w:r>
-        <w:rPr>
-          <w:sz w:val="18"/>
-          <w:szCs w:val="18"/>
-        </w:rPr>
-        <w:t>Chengdu and me</w:t>
-      </w:r>
-      <w:r>
-        <w:rPr>
-          <w:sz w:val="18"/>
-          <w:szCs w:val="18"/>
-        </w:rPr>
-        <w:t>. I had a good childhood there, the water we drink everyday is also</w:t>
-      </w:r>
-      <w:r>
-        <w:rPr>
-          <w:sz w:val="18"/>
-          <w:szCs w:val="18"/>
-        </w:rPr>
-        <w:t xml:space="preserve"> from it. It is central to all</w:t>
-      </w:r>
-      <w:r>
-        <w:rPr>
-          <w:sz w:val="18"/>
-          <w:szCs w:val="18"/>
-        </w:rPr>
-        <w:t xml:space="preserve"> aspect</w:t>
-      </w:r>
-      <w:r>
-        <w:rPr>
-          <w:sz w:val="18"/>
-          <w:szCs w:val="18"/>
-        </w:rPr>
-        <w:t>s</w:t>
-      </w:r>
-      <w:r>
-        <w:rPr>
-          <w:sz w:val="18"/>
-          <w:szCs w:val="18"/>
-        </w:rPr>
-        <w:t xml:space="preserve"> of my life.</w:t>
-      </w:r>
-    </w:p>
-    <w:p>
-      <w:pPr>
-        <w:rPr>
-          <w:sz w:val="18"/>
-          <w:szCs w:val="18"/>
-        </w:rPr>
-      </w:pPr>
+          <w:sz w:val="20"/>
+          <w:szCs w:val="20"/>
+        </w:rPr>
+        <w:t xml:space="preserve">  </w:t>
+      </w:r>
     </w:p>
     <w:p>
       <w:pPr>
@@ -445,8 +422,8 @@
         <w:rPr>
           <w:rFonts w:ascii="Times" w:eastAsia="Times New Roman" w:hAnsi="Times" w:cs="Times New Roman"/>
           <w:kern w:val="0"/>
-          <w:sz w:val="18"/>
-          <w:szCs w:val="18"/>
+          <w:sz w:val="20"/>
+          <w:szCs w:val="20"/>
         </w:rPr>
       </w:pPr>
       <w:r>
@@ -455,8 +432,8 @@
           <w:color w:val="3B3E41"/>
           <w:spacing w:val="11"/>
           <w:kern w:val="0"/>
-          <w:sz w:val="18"/>
-          <w:szCs w:val="18"/>
+          <w:sz w:val="20"/>
+          <w:szCs w:val="20"/>
           <w:shd w:val="clear" w:color="auto" w:fill="FFFFFF"/>
         </w:rPr>
         <w:t>The family atmosphere Jeff Powers has </w:t>
@@ -469,8 +446,8 @@
           <w:color w:val="3B3E41"/>
           <w:spacing w:val="11"/>
           <w:kern w:val="0"/>
-          <w:sz w:val="18"/>
-          <w:szCs w:val="18"/>
+          <w:sz w:val="20"/>
+          <w:szCs w:val="20"/>
           <w:shd w:val="clear" w:color="auto" w:fill="FFFFFF"/>
         </w:rPr>
         <w:t>instilled </w:t>
@@ -481,8 +458,8 @@
           <w:color w:val="3B3E41"/>
           <w:spacing w:val="11"/>
           <w:kern w:val="0"/>
-          <w:sz w:val="18"/>
-          <w:szCs w:val="18"/>
+          <w:sz w:val="20"/>
+          <w:szCs w:val="20"/>
           <w:shd w:val="clear" w:color="auto" w:fill="FFFFFF"/>
         </w:rPr>
         <w:t>for the last nine years while guiding the Huskies' basketball program may have contributed.</w:t>
@@ -492,13 +469,145 @@
       <w:pPr>
         <w:widowControl/>
         <w:shd w:val="clear" w:color="auto" w:fill="FFFFFF"/>
-        <w:jc w:val="left"/>
-        <w:rPr>
-          <w:rFonts w:ascii="Helvetica" w:eastAsia="Times New Roman" w:hAnsi="Helvetica" w:cs="Times New Roman"/>
-          <w:color w:val="333333"/>
-          <w:kern w:val="0"/>
-          <w:sz w:val="18"/>
-          <w:szCs w:val="18"/>
+        <w:spacing w:after="180"/>
+        <w:jc w:val="left"/>
+        <w:rPr>
+          <w:rFonts w:ascii="Helvetica" w:hAnsi="Helvetica" w:cs="Times New Roman"/>
+          <w:color w:val="37424A"/>
+          <w:kern w:val="0"/>
+          <w:sz w:val="24"/>
+          <w:szCs w:val="24"/>
+        </w:rPr>
+      </w:pPr>
+      <w:r>
+        <w:rPr>
+          <w:rFonts w:ascii="Helvetica" w:hAnsi="Helvetica" w:cs="Times New Roman"/>
+          <w:color w:val="37424A"/>
+          <w:kern w:val="0"/>
+          <w:sz w:val="24"/>
+          <w:szCs w:val="24"/>
+        </w:rPr>
+        <w:t>Because of its extraordinary beauty, La Jolla Cove is one of the most photographed beaches in Southern California.</w:t>
+      </w:r>
+    </w:p>
+    <w:p>
+      <w:pPr>
+        <w:widowControl/>
+        <w:shd w:val="clear" w:color="auto" w:fill="FFFFFF"/>
+        <w:spacing w:after="180"/>
+        <w:jc w:val="left"/>
+        <w:rPr>
+          <w:rFonts w:ascii="Helvetica" w:hAnsi="Helvetica" w:cs="Times New Roman"/>
+          <w:color w:val="37424A"/>
+          <w:kern w:val="0"/>
+          <w:sz w:val="24"/>
+          <w:szCs w:val="24"/>
+        </w:rPr>
+      </w:pPr>
+      <w:r>
+        <w:rPr>
+          <w:rFonts w:ascii="Helvetica" w:hAnsi="Helvetica" w:cs="Times New Roman"/>
+          <w:color w:val="37424A"/>
+          <w:kern w:val="0"/>
+          <w:sz w:val="24"/>
+          <w:szCs w:val="24"/>
+        </w:rPr>
+        <w:t>With small surf in the summer months, the north facing La Jolla Cove is ideal for swimmers, snorkelers and scuba divers. Water visibility at the Cove can sometimes exceed 30 feet.</w:t>
+      </w:r>
+    </w:p>
+    <w:p>
+      <w:pPr>
+        <w:widowControl/>
+        <w:shd w:val="clear" w:color="auto" w:fill="FFFFFF"/>
+        <w:spacing w:after="180"/>
+        <w:jc w:val="left"/>
+        <w:rPr>
+          <w:rFonts w:ascii="Helvetica" w:hAnsi="Helvetica" w:cs="Times New Roman"/>
+          <w:color w:val="37424A"/>
+          <w:kern w:val="0"/>
+          <w:sz w:val="24"/>
+          <w:szCs w:val="24"/>
+        </w:rPr>
+      </w:pPr>
+      <w:r>
+        <w:rPr>
+          <w:rFonts w:ascii="Helvetica" w:hAnsi="Helvetica" w:cs="Times New Roman"/>
+          <w:color w:val="37424A"/>
+          <w:kern w:val="0"/>
+          <w:sz w:val="24"/>
+          <w:szCs w:val="24"/>
+        </w:rPr>
+        <w:t>La Jolla Cove lies within the San Diego La Jolla Underwater Park Ecological Reserve, which helps to ensure that marine life remains plentiful. Fishing and removal of objects from this area is prohibited, and possession of game is unlawful.</w:t>
+      </w:r>
+    </w:p>
+    <w:p>
+      <w:pPr>
+        <w:widowControl/>
+        <w:shd w:val="clear" w:color="auto" w:fill="FFFFFF"/>
+        <w:spacing w:after="180"/>
+        <w:jc w:val="left"/>
+        <w:rPr>
+          <w:rFonts w:ascii="Helvetica" w:hAnsi="Helvetica" w:cs="Times New Roman"/>
+          <w:color w:val="37424A"/>
+          <w:kern w:val="0"/>
+          <w:sz w:val="24"/>
+          <w:szCs w:val="24"/>
+        </w:rPr>
+      </w:pPr>
+      <w:r>
+        <w:rPr>
+          <w:rFonts w:ascii="Helvetica" w:hAnsi="Helvetica" w:cs="Times New Roman"/>
+          <w:color w:val="37424A"/>
+          <w:kern w:val="0"/>
+          <w:sz w:val="24"/>
+          <w:szCs w:val="24"/>
+        </w:rPr>
+        <w:t xml:space="preserve">La Jolla Cove is one of nine beaches that </w:t>
+      </w:r>
+      <w:proofErr w:type="gramStart"/>
+      <w:r>
+        <w:rPr>
+          <w:rFonts w:ascii="Helvetica" w:hAnsi="Helvetica" w:cs="Times New Roman"/>
+          <w:color w:val="37424A"/>
+          <w:kern w:val="0"/>
+          <w:sz w:val="24"/>
+          <w:szCs w:val="24"/>
+        </w:rPr>
+        <w:t>has</w:t>
+      </w:r>
+      <w:proofErr w:type="gramEnd"/>
+      <w:r>
+        <w:rPr>
+          <w:rFonts w:ascii="Helvetica" w:hAnsi="Helvetica" w:cs="Times New Roman"/>
+          <w:color w:val="37424A"/>
+          <w:kern w:val="0"/>
+          <w:sz w:val="24"/>
+          <w:szCs w:val="24"/>
+        </w:rPr>
+        <w:t xml:space="preserve"> permanent lifeguard stations patrolled by San Diego Lifeguards.</w:t>
+      </w:r>
+    </w:p>
+    <w:p>
+      <w:pPr>
+        <w:widowControl/>
+        <w:jc w:val="left"/>
+        <w:rPr>
+          <w:rFonts w:ascii="Times" w:eastAsia="Times New Roman" w:hAnsi="Times" w:cs="Times New Roman"/>
+          <w:kern w:val="0"/>
+          <w:sz w:val="20"/>
+          <w:szCs w:val="20"/>
+        </w:rPr>
+      </w:pPr>
+    </w:p>
+    <w:p>
+      <w:pPr>
+        <w:widowControl/>
+        <w:jc w:val="left"/>
+        <w:rPr>
+          <w:rFonts w:ascii="Times" w:eastAsia="Times New Roman" w:hAnsi="Times" w:cs="Times New Roman"/>
+          <w:kern w:val="0"/>
+          <w:sz w:val="20"/>
+          <w:szCs w:val="20"/>
         </w:rPr>
       </w:pPr>
     </w:p>
@@ -512,8 +621,8 @@
           <w:rFonts w:ascii="Arial" w:hAnsi="Arial" w:cs="Arial"/>
           <w:color w:val="333333"/>
           <w:kern w:val="0"/>
-          <w:sz w:val="18"/>
-          <w:szCs w:val="18"/>
+          <w:sz w:val="20"/>
+          <w:szCs w:val="20"/>
         </w:rPr>
       </w:pPr>
       <w:r>
@@ -523,8 +632,8 @@
           <w:bCs/>
           <w:color w:val="EA843F"/>
           <w:kern w:val="0"/>
-          <w:sz w:val="18"/>
-          <w:szCs w:val="18"/>
+          <w:sz w:val="20"/>
+          <w:szCs w:val="20"/>
         </w:rPr>
         <w:t>Sewage</w:t>
       </w:r>
@@ -533,8 +642,8 @@
           <w:rFonts w:ascii="Arial" w:hAnsi="Arial" w:cs="Arial"/>
           <w:color w:val="333333"/>
           <w:kern w:val="0"/>
-          <w:sz w:val="18"/>
-          <w:szCs w:val="18"/>
+          <w:sz w:val="20"/>
+          <w:szCs w:val="20"/>
         </w:rPr>
         <w:t xml:space="preserve"> nutrients do increase algal growth in the </w:t>
       </w:r>
@@ -544,8 +653,8 @@
           <w:rFonts w:ascii="Arial" w:hAnsi="Arial" w:cs="Arial"/>
           <w:color w:val="333333"/>
           <w:kern w:val="0"/>
-          <w:sz w:val="18"/>
-          <w:szCs w:val="18"/>
+          <w:sz w:val="20"/>
+          <w:szCs w:val="20"/>
         </w:rPr>
         <w:t>harbour</w:t>
       </w:r>
@@ -555,8 +664,8 @@
           <w:rFonts w:ascii="Arial" w:hAnsi="Arial" w:cs="Arial"/>
           <w:color w:val="333333"/>
           <w:kern w:val="0"/>
-          <w:sz w:val="18"/>
-          <w:szCs w:val="18"/>
+          <w:sz w:val="20"/>
+          <w:szCs w:val="20"/>
         </w:rPr>
         <w:t>. </w:t>
       </w:r>
@@ -571,17 +680,17 @@
           <w:rFonts w:ascii="Helvetica" w:hAnsi="Helvetica" w:cs="Times New Roman"/>
           <w:color w:val="3C4855"/>
           <w:kern w:val="0"/>
-          <w:sz w:val="18"/>
-          <w:szCs w:val="18"/>
-        </w:rPr>
-      </w:pPr>
-      <w:r>
-        <w:rPr>
-          <w:rFonts w:ascii="Helvetica" w:hAnsi="Helvetica" w:cs="Times New Roman"/>
-          <w:color w:val="3C4855"/>
-          <w:kern w:val="0"/>
-          <w:sz w:val="18"/>
-          <w:szCs w:val="18"/>
+          <w:sz w:val="20"/>
+          <w:szCs w:val="20"/>
+        </w:rPr>
+      </w:pPr>
+      <w:r>
+        <w:rPr>
+          <w:rFonts w:ascii="Helvetica" w:hAnsi="Helvetica" w:cs="Times New Roman"/>
+          <w:color w:val="3C4855"/>
+          <w:kern w:val="0"/>
+          <w:sz w:val="20"/>
+          <w:szCs w:val="20"/>
         </w:rPr>
         <w:t>污水中的营养物确实会加快港口的海藻生长。</w:t>
       </w:r>
@@ -595,8 +704,8 @@
           <w:rFonts w:ascii="Helvetica" w:eastAsia="Times New Roman" w:hAnsi="Helvetica" w:cs="Times New Roman"/>
           <w:color w:val="3C4855"/>
           <w:kern w:val="0"/>
-          <w:sz w:val="18"/>
-          <w:szCs w:val="18"/>
+          <w:sz w:val="20"/>
+          <w:szCs w:val="20"/>
         </w:rPr>
       </w:pPr>
       <w:r>
@@ -604,8 +713,8 @@
           <w:rFonts w:ascii="Helvetica" w:eastAsia="Times New Roman" w:hAnsi="Helvetica" w:cs="Times New Roman"/>
           <w:color w:val="3C4855"/>
           <w:kern w:val="0"/>
-          <w:sz w:val="18"/>
-          <w:szCs w:val="18"/>
+          <w:sz w:val="20"/>
+          <w:szCs w:val="20"/>
         </w:rPr>
         <w:t>2.</w:t>
       </w:r>
@@ -620,8 +729,8 @@
           <w:rFonts w:ascii="Arial" w:hAnsi="Arial" w:cs="Arial"/>
           <w:color w:val="333333"/>
           <w:kern w:val="0"/>
-          <w:sz w:val="18"/>
-          <w:szCs w:val="18"/>
+          <w:sz w:val="20"/>
+          <w:szCs w:val="20"/>
         </w:rPr>
       </w:pPr>
       <w:r>
@@ -629,8 +738,8 @@
           <w:rFonts w:ascii="Arial" w:hAnsi="Arial" w:cs="Arial"/>
           <w:color w:val="333333"/>
           <w:kern w:val="0"/>
-          <w:sz w:val="18"/>
-          <w:szCs w:val="18"/>
+          <w:sz w:val="20"/>
+          <w:szCs w:val="20"/>
         </w:rPr>
         <w:t>It was many years before the city began to treat its </w:t>
       </w:r>
@@ -641,8 +750,8 @@
           <w:bCs/>
           <w:color w:val="EA843F"/>
           <w:kern w:val="0"/>
-          <w:sz w:val="18"/>
-          <w:szCs w:val="18"/>
+          <w:sz w:val="20"/>
+          <w:szCs w:val="20"/>
         </w:rPr>
         <w:t>sewage</w:t>
       </w:r>
@@ -651,8 +760,8 @@
           <w:rFonts w:ascii="Arial" w:hAnsi="Arial" w:cs="Arial"/>
           <w:color w:val="333333"/>
           <w:kern w:val="0"/>
-          <w:sz w:val="18"/>
-          <w:szCs w:val="18"/>
+          <w:sz w:val="20"/>
+          <w:szCs w:val="20"/>
         </w:rPr>
         <w:t>. </w:t>
       </w:r>
@@ -667,17 +776,17 @@
           <w:rFonts w:ascii="Helvetica" w:hAnsi="Helvetica" w:cs="Times New Roman"/>
           <w:color w:val="3C4855"/>
           <w:kern w:val="0"/>
-          <w:sz w:val="18"/>
-          <w:szCs w:val="18"/>
-        </w:rPr>
-      </w:pPr>
-      <w:r>
-        <w:rPr>
-          <w:rFonts w:ascii="Helvetica" w:hAnsi="Helvetica" w:cs="Times New Roman"/>
-          <w:color w:val="3C4855"/>
-          <w:kern w:val="0"/>
-          <w:sz w:val="18"/>
-          <w:szCs w:val="18"/>
+          <w:sz w:val="20"/>
+          <w:szCs w:val="20"/>
+        </w:rPr>
+      </w:pPr>
+      <w:r>
+        <w:rPr>
+          <w:rFonts w:ascii="Helvetica" w:hAnsi="Helvetica" w:cs="Times New Roman"/>
+          <w:color w:val="3C4855"/>
+          <w:kern w:val="0"/>
+          <w:sz w:val="20"/>
+          <w:szCs w:val="20"/>
         </w:rPr>
         <w:t>很多年以后这个城市才开始处理污水。</w:t>
       </w:r>
@@ -691,8 +800,8 @@
           <w:rFonts w:ascii="Helvetica" w:eastAsia="Times New Roman" w:hAnsi="Helvetica" w:cs="Times New Roman"/>
           <w:color w:val="3C4855"/>
           <w:kern w:val="0"/>
-          <w:sz w:val="18"/>
-          <w:szCs w:val="18"/>
+          <w:sz w:val="20"/>
+          <w:szCs w:val="20"/>
         </w:rPr>
       </w:pPr>
       <w:r>
@@ -700,8 +809,8 @@
           <w:rFonts w:ascii="Helvetica" w:eastAsia="Times New Roman" w:hAnsi="Helvetica" w:cs="Times New Roman"/>
           <w:color w:val="3C4855"/>
           <w:kern w:val="0"/>
-          <w:sz w:val="18"/>
-          <w:szCs w:val="18"/>
+          <w:sz w:val="20"/>
+          <w:szCs w:val="20"/>
         </w:rPr>
         <w:t>3.</w:t>
       </w:r>
@@ -716,8 +825,8 @@
           <w:rFonts w:ascii="Arial" w:hAnsi="Arial" w:cs="Arial"/>
           <w:color w:val="333333"/>
           <w:kern w:val="0"/>
-          <w:sz w:val="18"/>
-          <w:szCs w:val="18"/>
+          <w:sz w:val="20"/>
+          <w:szCs w:val="20"/>
         </w:rPr>
       </w:pPr>
       <w:r>
@@ -725,8 +834,8 @@
           <w:rFonts w:ascii="Arial" w:hAnsi="Arial" w:cs="Arial"/>
           <w:color w:val="333333"/>
           <w:kern w:val="0"/>
-          <w:sz w:val="18"/>
-          <w:szCs w:val="18"/>
+          <w:sz w:val="20"/>
+          <w:szCs w:val="20"/>
         </w:rPr>
         <w:t>Cities upstream use the river to get rid of </w:t>
       </w:r>
@@ -737,8 +846,8 @@
           <w:bCs/>
           <w:color w:val="EA843F"/>
           <w:kern w:val="0"/>
-          <w:sz w:val="18"/>
-          <w:szCs w:val="18"/>
+          <w:sz w:val="20"/>
+          <w:szCs w:val="20"/>
         </w:rPr>
         <w:t>sewage</w:t>
       </w:r>
@@ -751,8 +860,6 @@
         <w:rPr>
           <w:rFonts w:ascii="Arial" w:hAnsi="Arial" w:cs="Arial"/>
           <w:color w:val="333333"/>
-          <w:sz w:val="18"/>
-          <w:szCs w:val="18"/>
         </w:rPr>
       </w:pPr>
     </w:p>
@@ -764,16 +871,12 @@
         <w:rPr>
           <w:rFonts w:ascii="Arial" w:hAnsi="Arial" w:cs="Arial"/>
           <w:color w:val="333333"/>
-          <w:sz w:val="18"/>
-          <w:szCs w:val="18"/>
         </w:rPr>
       </w:pPr>
       <w:r>
         <w:rPr>
           <w:rFonts w:ascii="Arial" w:hAnsi="Arial" w:cs="Arial"/>
           <w:color w:val="333333"/>
-          <w:sz w:val="18"/>
-          <w:szCs w:val="18"/>
         </w:rPr>
         <w:t xml:space="preserve">Because there is no sewage </w:t>
       </w:r>
@@ -781,8 +884,6 @@
         <w:rPr>
           <w:rFonts w:ascii="Arial" w:hAnsi="Arial" w:cs="Arial" w:hint="eastAsia"/>
           <w:color w:val="333333"/>
-          <w:sz w:val="18"/>
-          <w:szCs w:val="18"/>
         </w:rPr>
         <w:t>sy</w:t>
       </w:r>
@@ -790,8 +891,6 @@
         <w:rPr>
           <w:rFonts w:ascii="Arial" w:hAnsi="Arial" w:cs="Arial"/>
           <w:color w:val="333333"/>
-          <w:sz w:val="18"/>
-          <w:szCs w:val="18"/>
         </w:rPr>
         <w:t>stem, d</w:t>
       </w:r>
@@ -799,8 +898,6 @@
         <w:rPr>
           <w:rFonts w:ascii="Arial" w:hAnsi="Arial" w:cs="Arial" w:hint="eastAsia"/>
           <w:color w:val="333333"/>
-          <w:sz w:val="18"/>
-          <w:szCs w:val="18"/>
         </w:rPr>
         <w:t>i</w:t>
       </w:r>
@@ -808,8 +905,6 @@
         <w:rPr>
           <w:rFonts w:ascii="Arial" w:hAnsi="Arial" w:cs="Arial"/>
           <w:color w:val="333333"/>
-          <w:sz w:val="18"/>
-          <w:szCs w:val="18"/>
         </w:rPr>
         <w:t xml:space="preserve">scharge </w:t>
       </w:r>
@@ -817,8 +912,6 @@
         <w:rPr>
           <w:rFonts w:ascii="Arial" w:hAnsi="Arial" w:cs="Arial" w:hint="eastAsia"/>
           <w:color w:val="333333"/>
-          <w:sz w:val="18"/>
-          <w:szCs w:val="18"/>
         </w:rPr>
         <w:t>d</w:t>
       </w:r>
@@ -826,8 +919,6 @@
         <w:rPr>
           <w:rFonts w:ascii="Arial" w:hAnsi="Arial" w:cs="Arial"/>
           <w:color w:val="333333"/>
-          <w:sz w:val="18"/>
-          <w:szCs w:val="18"/>
         </w:rPr>
         <w:t>omestic wa</w:t>
       </w:r>
@@ -835,8 +926,6 @@
         <w:rPr>
           <w:rFonts w:ascii="Arial" w:hAnsi="Arial" w:cs="Arial"/>
           <w:color w:val="333333"/>
-          <w:sz w:val="18"/>
-          <w:szCs w:val="18"/>
         </w:rPr>
         <w:t>ter into the streams directly.  Domestic garbage was dump outside the yard directly.</w:t>
       </w:r>
@@ -849,16 +938,12 @@
         <w:rPr>
           <w:rFonts w:ascii="Arial" w:hAnsi="Arial" w:cs="Arial"/>
           <w:color w:val="333333"/>
-          <w:sz w:val="18"/>
-          <w:szCs w:val="18"/>
         </w:rPr>
       </w:pPr>
       <w:r>
         <w:rPr>
           <w:rFonts w:ascii="Arial" w:hAnsi="Arial" w:cs="Arial"/>
           <w:color w:val="333333"/>
-          <w:sz w:val="18"/>
-          <w:szCs w:val="18"/>
         </w:rPr>
         <w:t>Live on the outskirt of the city.</w:t>
       </w:r>
@@ -872,8 +957,8 @@
           <w:rFonts w:ascii="Helvetica" w:eastAsia="Times New Roman" w:hAnsi="Helvetica" w:cs="Times New Roman"/>
           <w:color w:val="3C4855"/>
           <w:kern w:val="0"/>
-          <w:sz w:val="18"/>
-          <w:szCs w:val="18"/>
+          <w:sz w:val="20"/>
+          <w:szCs w:val="20"/>
         </w:rPr>
       </w:pPr>
       <w:r>
@@ -881,9 +966,10 @@
           <w:rFonts w:ascii="Helvetica" w:eastAsia="Times New Roman" w:hAnsi="Helvetica" w:cs="Times New Roman"/>
           <w:color w:val="3C4855"/>
           <w:kern w:val="0"/>
-          <w:sz w:val="18"/>
-          <w:szCs w:val="18"/>
-        </w:rPr>
+          <w:sz w:val="20"/>
+          <w:szCs w:val="20"/>
+        </w:rPr>
+        <w:lastRenderedPageBreak/>
         <w:t>1.</w:t>
       </w:r>
     </w:p>
@@ -897,8 +983,8 @@
           <w:rFonts w:ascii="Arial" w:hAnsi="Arial" w:cs="Arial"/>
           <w:color w:val="333333"/>
           <w:kern w:val="0"/>
-          <w:sz w:val="18"/>
-          <w:szCs w:val="18"/>
+          <w:sz w:val="20"/>
+          <w:szCs w:val="20"/>
         </w:rPr>
       </w:pPr>
       <w:r>
@@ -906,8 +992,8 @@
           <w:rFonts w:ascii="Arial" w:hAnsi="Arial" w:cs="Arial"/>
           <w:color w:val="333333"/>
           <w:kern w:val="0"/>
-          <w:sz w:val="18"/>
-          <w:szCs w:val="18"/>
+          <w:sz w:val="20"/>
+          <w:szCs w:val="20"/>
         </w:rPr>
         <w:t>It took me about two hours to </w:t>
       </w:r>
@@ -918,8 +1004,8 @@
           <w:bCs/>
           <w:color w:val="EA843F"/>
           <w:kern w:val="0"/>
-          <w:sz w:val="18"/>
-          <w:szCs w:val="18"/>
+          <w:sz w:val="20"/>
+          <w:szCs w:val="20"/>
         </w:rPr>
         <w:t>pluck</w:t>
       </w:r>
@@ -928,8 +1014,8 @@
           <w:rFonts w:ascii="Arial" w:hAnsi="Arial" w:cs="Arial"/>
           <w:color w:val="333333"/>
           <w:kern w:val="0"/>
-          <w:sz w:val="18"/>
-          <w:szCs w:val="18"/>
+          <w:sz w:val="20"/>
+          <w:szCs w:val="20"/>
         </w:rPr>
         <w:t> up courage to call. </w:t>
       </w:r>
@@ -944,17 +1030,17 @@
           <w:rFonts w:ascii="Helvetica" w:hAnsi="Helvetica" w:cs="Times New Roman"/>
           <w:color w:val="3C4855"/>
           <w:kern w:val="0"/>
-          <w:sz w:val="18"/>
-          <w:szCs w:val="18"/>
-        </w:rPr>
-      </w:pPr>
-      <w:r>
-        <w:rPr>
-          <w:rFonts w:ascii="Helvetica" w:hAnsi="Helvetica" w:cs="Times New Roman"/>
-          <w:color w:val="3C4855"/>
-          <w:kern w:val="0"/>
-          <w:sz w:val="18"/>
-          <w:szCs w:val="18"/>
+          <w:sz w:val="20"/>
+          <w:szCs w:val="20"/>
+        </w:rPr>
+      </w:pPr>
+      <w:r>
+        <w:rPr>
+          <w:rFonts w:ascii="Helvetica" w:hAnsi="Helvetica" w:cs="Times New Roman"/>
+          <w:color w:val="3C4855"/>
+          <w:kern w:val="0"/>
+          <w:sz w:val="20"/>
+          <w:szCs w:val="20"/>
         </w:rPr>
         <w:t>我用了大约</w:t>
       </w:r>
@@ -963,8 +1049,8 @@
           <w:rFonts w:ascii="Helvetica" w:hAnsi="Helvetica" w:cs="Times New Roman"/>
           <w:color w:val="3C4855"/>
           <w:kern w:val="0"/>
-          <w:sz w:val="18"/>
-          <w:szCs w:val="18"/>
+          <w:sz w:val="20"/>
+          <w:szCs w:val="20"/>
         </w:rPr>
         <w:t>2</w:t>
       </w:r>
@@ -973,8 +1059,8 @@
           <w:rFonts w:ascii="Helvetica" w:hAnsi="Helvetica" w:cs="Times New Roman"/>
           <w:color w:val="3C4855"/>
           <w:kern w:val="0"/>
-          <w:sz w:val="18"/>
-          <w:szCs w:val="18"/>
+          <w:sz w:val="20"/>
+          <w:szCs w:val="20"/>
         </w:rPr>
         <w:t>个小时才鼓起勇气打电话。</w:t>
       </w:r>
@@ -988,8 +1074,8 @@
           <w:rFonts w:ascii="Helvetica" w:eastAsia="Times New Roman" w:hAnsi="Helvetica" w:cs="Times New Roman"/>
           <w:color w:val="3C4855"/>
           <w:kern w:val="0"/>
-          <w:sz w:val="18"/>
-          <w:szCs w:val="18"/>
+          <w:sz w:val="20"/>
+          <w:szCs w:val="20"/>
         </w:rPr>
       </w:pPr>
       <w:r>
@@ -997,8 +1083,8 @@
           <w:rFonts w:ascii="Helvetica" w:eastAsia="Times New Roman" w:hAnsi="Helvetica" w:cs="Times New Roman"/>
           <w:color w:val="3C4855"/>
           <w:kern w:val="0"/>
-          <w:sz w:val="18"/>
-          <w:szCs w:val="18"/>
+          <w:sz w:val="20"/>
+          <w:szCs w:val="20"/>
         </w:rPr>
         <w:t>2.</w:t>
       </w:r>
@@ -1013,8 +1099,8 @@
           <w:rFonts w:ascii="Arial" w:hAnsi="Arial" w:cs="Arial"/>
           <w:color w:val="333333"/>
           <w:kern w:val="0"/>
-          <w:sz w:val="18"/>
-          <w:szCs w:val="18"/>
+          <w:sz w:val="20"/>
+          <w:szCs w:val="20"/>
         </w:rPr>
       </w:pPr>
       <w:r>
@@ -1022,8 +1108,8 @@
           <w:rFonts w:ascii="Arial" w:hAnsi="Arial" w:cs="Arial"/>
           <w:color w:val="333333"/>
           <w:kern w:val="0"/>
-          <w:sz w:val="18"/>
-          <w:szCs w:val="18"/>
+          <w:sz w:val="20"/>
+          <w:szCs w:val="20"/>
         </w:rPr>
         <w:t>He is full of </w:t>
       </w:r>
@@ -1034,8 +1120,8 @@
           <w:bCs/>
           <w:color w:val="EA843F"/>
           <w:kern w:val="0"/>
-          <w:sz w:val="18"/>
-          <w:szCs w:val="18"/>
+          <w:sz w:val="20"/>
+          <w:szCs w:val="20"/>
         </w:rPr>
         <w:t>pluck</w:t>
       </w:r>
@@ -1044,8 +1130,8 @@
           <w:rFonts w:ascii="Arial" w:hAnsi="Arial" w:cs="Arial"/>
           <w:color w:val="333333"/>
           <w:kern w:val="0"/>
-          <w:sz w:val="18"/>
-          <w:szCs w:val="18"/>
+          <w:sz w:val="20"/>
+          <w:szCs w:val="20"/>
         </w:rPr>
         <w:t>. </w:t>
       </w:r>
@@ -1060,17 +1146,17 @@
           <w:rFonts w:ascii="Helvetica" w:hAnsi="Helvetica" w:cs="Times New Roman"/>
           <w:color w:val="3C4855"/>
           <w:kern w:val="0"/>
-          <w:sz w:val="18"/>
-          <w:szCs w:val="18"/>
-        </w:rPr>
-      </w:pPr>
-      <w:r>
-        <w:rPr>
-          <w:rFonts w:ascii="Helvetica" w:hAnsi="Helvetica" w:cs="Times New Roman"/>
-          <w:color w:val="3C4855"/>
-          <w:kern w:val="0"/>
-          <w:sz w:val="18"/>
-          <w:szCs w:val="18"/>
+          <w:sz w:val="20"/>
+          <w:szCs w:val="20"/>
+        </w:rPr>
+      </w:pPr>
+      <w:r>
+        <w:rPr>
+          <w:rFonts w:ascii="Helvetica" w:hAnsi="Helvetica" w:cs="Times New Roman"/>
+          <w:color w:val="3C4855"/>
+          <w:kern w:val="0"/>
+          <w:sz w:val="20"/>
+          <w:szCs w:val="20"/>
         </w:rPr>
         <w:t>他很有勇气</w:t>
       </w:r>
@@ -1079,8 +1165,8 @@
           <w:rFonts w:ascii="Helvetica" w:hAnsi="Helvetica" w:cs="Times New Roman"/>
           <w:color w:val="3C4855"/>
           <w:kern w:val="0"/>
-          <w:sz w:val="18"/>
-          <w:szCs w:val="18"/>
+          <w:sz w:val="20"/>
+          <w:szCs w:val="20"/>
         </w:rPr>
         <w:t>.</w:t>
       </w:r>
@@ -1094,8 +1180,8 @@
           <w:rFonts w:ascii="Helvetica" w:eastAsia="Times New Roman" w:hAnsi="Helvetica" w:cs="Times New Roman"/>
           <w:color w:val="3C4855"/>
           <w:kern w:val="0"/>
-          <w:sz w:val="18"/>
-          <w:szCs w:val="18"/>
+          <w:sz w:val="20"/>
+          <w:szCs w:val="20"/>
         </w:rPr>
       </w:pPr>
       <w:r>
@@ -1103,10 +1189,9 @@
           <w:rFonts w:ascii="Helvetica" w:eastAsia="Times New Roman" w:hAnsi="Helvetica" w:cs="Times New Roman"/>
           <w:color w:val="3C4855"/>
           <w:kern w:val="0"/>
-          <w:sz w:val="18"/>
-          <w:szCs w:val="18"/>
-        </w:rPr>
-        <w:lastRenderedPageBreak/>
+          <w:sz w:val="20"/>
+          <w:szCs w:val="20"/>
+        </w:rPr>
         <w:t>3.</w:t>
       </w:r>
     </w:p>
@@ -1120,8 +1205,8 @@
           <w:rFonts w:ascii="Arial" w:hAnsi="Arial" w:cs="Arial"/>
           <w:color w:val="333333"/>
           <w:kern w:val="0"/>
-          <w:sz w:val="18"/>
-          <w:szCs w:val="18"/>
+          <w:sz w:val="20"/>
+          <w:szCs w:val="20"/>
         </w:rPr>
       </w:pPr>
       <w:r>
@@ -1129,8 +1214,8 @@
           <w:rFonts w:ascii="Arial" w:hAnsi="Arial" w:cs="Arial"/>
           <w:color w:val="333333"/>
           <w:kern w:val="0"/>
-          <w:sz w:val="18"/>
-          <w:szCs w:val="18"/>
+          <w:sz w:val="20"/>
+          <w:szCs w:val="20"/>
         </w:rPr>
         <w:t>Little companies are known for their </w:t>
       </w:r>
@@ -1141,8 +1226,8 @@
           <w:bCs/>
           <w:color w:val="EA843F"/>
           <w:kern w:val="0"/>
-          <w:sz w:val="18"/>
-          <w:szCs w:val="18"/>
+          <w:sz w:val="20"/>
+          <w:szCs w:val="20"/>
         </w:rPr>
         <w:t>pluck</w:t>
       </w:r>
@@ -1151,8 +1236,8 @@
           <w:rFonts w:ascii="Arial" w:hAnsi="Arial" w:cs="Arial"/>
           <w:color w:val="333333"/>
           <w:kern w:val="0"/>
-          <w:sz w:val="18"/>
-          <w:szCs w:val="18"/>
+          <w:sz w:val="20"/>
+          <w:szCs w:val="20"/>
         </w:rPr>
         <w:t> and perseverance, even in the face of a recession. </w:t>
       </w:r>
@@ -1167,17 +1252,17 @@
           <w:rFonts w:ascii="Helvetica" w:hAnsi="Helvetica" w:cs="Times New Roman"/>
           <w:color w:val="3C4855"/>
           <w:kern w:val="0"/>
-          <w:sz w:val="18"/>
-          <w:szCs w:val="18"/>
-        </w:rPr>
-      </w:pPr>
-      <w:r>
-        <w:rPr>
-          <w:rFonts w:ascii="Helvetica" w:hAnsi="Helvetica" w:cs="Times New Roman"/>
-          <w:color w:val="3C4855"/>
-          <w:kern w:val="0"/>
-          <w:sz w:val="18"/>
-          <w:szCs w:val="18"/>
+          <w:sz w:val="20"/>
+          <w:szCs w:val="20"/>
+        </w:rPr>
+      </w:pPr>
+      <w:r>
+        <w:rPr>
+          <w:rFonts w:ascii="Helvetica" w:hAnsi="Helvetica" w:cs="Times New Roman"/>
+          <w:color w:val="3C4855"/>
+          <w:kern w:val="0"/>
+          <w:sz w:val="20"/>
+          <w:szCs w:val="20"/>
         </w:rPr>
         <w:t>小公司的勇气和坚毅是出了名的，即使面对经济衰退也是如此。</w:t>
       </w:r>
@@ -1191,8 +1276,8 @@
           <w:rFonts w:ascii="Helvetica" w:eastAsia="Times New Roman" w:hAnsi="Helvetica" w:cs="Times New Roman"/>
           <w:color w:val="333333"/>
           <w:kern w:val="0"/>
-          <w:sz w:val="18"/>
-          <w:szCs w:val="18"/>
+          <w:sz w:val="20"/>
+          <w:szCs w:val="20"/>
         </w:rPr>
       </w:pPr>
     </w:p>
@@ -1203,8 +1288,8 @@
         <w:rPr>
           <w:rFonts w:ascii="Times" w:eastAsia="Times New Roman" w:hAnsi="Times" w:cs="Times New Roman"/>
           <w:kern w:val="0"/>
-          <w:sz w:val="18"/>
-          <w:szCs w:val="18"/>
+          <w:sz w:val="20"/>
+          <w:szCs w:val="20"/>
         </w:rPr>
       </w:pPr>
       <w:r>
@@ -1212,8 +1297,8 @@
           <w:rFonts w:ascii="Times" w:eastAsia="Times New Roman" w:hAnsi="Times" w:cs="Times New Roman"/>
           <w:color w:val="000000"/>
           <w:kern w:val="0"/>
-          <w:sz w:val="18"/>
-          <w:szCs w:val="18"/>
+          <w:sz w:val="20"/>
+          <w:szCs w:val="20"/>
         </w:rPr>
         <w:t> </w:t>
       </w:r>
@@ -1223,8 +1308,8 @@
           <w:rFonts w:ascii="Times" w:eastAsia="Times New Roman" w:hAnsi="Times" w:cs="Times New Roman"/>
           <w:color w:val="000000"/>
           <w:kern w:val="0"/>
-          <w:sz w:val="18"/>
-          <w:szCs w:val="18"/>
+          <w:sz w:val="20"/>
+          <w:szCs w:val="20"/>
         </w:rPr>
         <w:t>gets</w:t>
       </w:r>
@@ -1234,8 +1319,8 @@
           <w:rFonts w:ascii="Times" w:eastAsia="Times New Roman" w:hAnsi="Times" w:cs="Times New Roman"/>
           <w:color w:val="000000"/>
           <w:kern w:val="0"/>
-          <w:sz w:val="18"/>
-          <w:szCs w:val="18"/>
+          <w:sz w:val="20"/>
+          <w:szCs w:val="20"/>
         </w:rPr>
         <w:t xml:space="preserve"> toes tapping</w:t>
       </w:r>
@@ -1243,8 +1328,8 @@
     <w:p>
       <w:pPr>
         <w:rPr>
-          <w:sz w:val="18"/>
-          <w:szCs w:val="18"/>
+          <w:sz w:val="20"/>
+          <w:szCs w:val="20"/>
         </w:rPr>
       </w:pPr>
     </w:p>
@@ -1255,8 +1340,8 @@
         <w:rPr>
           <w:rFonts w:ascii="Times" w:eastAsia="Times New Roman" w:hAnsi="Times" w:cs="Times New Roman"/>
           <w:kern w:val="0"/>
-          <w:sz w:val="18"/>
-          <w:szCs w:val="18"/>
+          <w:sz w:val="20"/>
+          <w:szCs w:val="20"/>
         </w:rPr>
       </w:pPr>
       <w:proofErr w:type="gramStart"/>
@@ -1265,8 +1350,8 @@
           <w:rFonts w:ascii="Helvetica" w:eastAsia="Times New Roman" w:hAnsi="Helvetica" w:cs="Times New Roman"/>
           <w:color w:val="32220E"/>
           <w:kern w:val="0"/>
-          <w:sz w:val="18"/>
-          <w:szCs w:val="18"/>
+          <w:sz w:val="20"/>
+          <w:szCs w:val="20"/>
           <w:shd w:val="clear" w:color="auto" w:fill="F9F8E4"/>
         </w:rPr>
         <w:t>sharp</w:t>
@@ -1277,8 +1362,8 @@
           <w:rFonts w:ascii="Helvetica" w:eastAsia="Times New Roman" w:hAnsi="Helvetica" w:cs="Times New Roman"/>
           <w:color w:val="32220E"/>
           <w:kern w:val="0"/>
-          <w:sz w:val="18"/>
-          <w:szCs w:val="18"/>
+          <w:sz w:val="20"/>
+          <w:szCs w:val="20"/>
           <w:shd w:val="clear" w:color="auto" w:fill="F9F8E4"/>
         </w:rPr>
         <w:t xml:space="preserve"> turn</w:t>
@@ -1292,23 +1377,15 @@
         <w:rPr>
           <w:rFonts w:ascii="Helvetica" w:hAnsi="Helvetica"/>
           <w:color w:val="222222"/>
-          <w:sz w:val="18"/>
-          <w:szCs w:val="18"/>
-        </w:rPr>
-      </w:pPr>
-      <w:r>
-        <w:rPr>
-          <w:sz w:val="18"/>
-          <w:szCs w:val="18"/>
-        </w:rPr>
+        </w:rPr>
+      </w:pPr>
+      <w:r>
         <w:tab/>
       </w:r>
       <w:r>
         <w:rPr>
           <w:rFonts w:ascii="Arial" w:eastAsia="Times New Roman" w:hAnsi="Arial"/>
           <w:color w:val="333333"/>
-          <w:sz w:val="18"/>
-          <w:szCs w:val="18"/>
           <w:shd w:val="clear" w:color="auto" w:fill="FFFFFF"/>
         </w:rPr>
         <w:t>Prices change according to </w:t>
@@ -1319,8 +1396,6 @@
           <w:b/>
           <w:bCs/>
           <w:color w:val="EA843F"/>
-          <w:sz w:val="18"/>
-          <w:szCs w:val="18"/>
           <w:shd w:val="clear" w:color="auto" w:fill="FFFFFF"/>
         </w:rPr>
         <w:t>supply</w:t>
@@ -1329,8 +1404,6 @@
         <w:rPr>
           <w:rFonts w:ascii="Arial" w:eastAsia="Times New Roman" w:hAnsi="Arial"/>
           <w:color w:val="333333"/>
-          <w:sz w:val="18"/>
-          <w:szCs w:val="18"/>
           <w:shd w:val="clear" w:color="auto" w:fill="FFFFFF"/>
         </w:rPr>
         <w:t> and demand</w:t>
@@ -1344,8 +1417,6 @@
         <w:rPr>
           <w:rFonts w:ascii="Helvetica" w:hAnsi="Helvetica"/>
           <w:color w:val="222222"/>
-          <w:sz w:val="18"/>
-          <w:szCs w:val="18"/>
         </w:rPr>
       </w:pPr>
     </w:p>
@@ -1357,16 +1428,12 @@
         <w:rPr>
           <w:rFonts w:ascii="Helvetica" w:hAnsi="Helvetica"/>
           <w:color w:val="222222"/>
-          <w:sz w:val="18"/>
-          <w:szCs w:val="18"/>
         </w:rPr>
       </w:pPr>
       <w:r>
         <w:rPr>
           <w:rFonts w:ascii="Helvetica" w:hAnsi="Helvetica"/>
           <w:color w:val="222222"/>
-          <w:sz w:val="18"/>
-          <w:szCs w:val="18"/>
         </w:rPr>
         <w:t>The </w:t>
       </w:r>
@@ -1376,8 +1443,6 @@
           <w:b/>
           <w:bCs/>
           <w:color w:val="222222"/>
-          <w:sz w:val="18"/>
-          <w:szCs w:val="18"/>
         </w:rPr>
         <w:t>Jin River</w:t>
       </w:r>
@@ -1385,8 +1450,6 @@
         <w:rPr>
           <w:rFonts w:ascii="Helvetica" w:hAnsi="Helvetica"/>
           <w:color w:val="222222"/>
-          <w:sz w:val="18"/>
-          <w:szCs w:val="18"/>
         </w:rPr>
         <w:t> (</w:t>
       </w:r>
@@ -1396,8 +1459,6 @@
             <w:rStyle w:val="a6"/>
             <w:rFonts w:ascii="Helvetica" w:hAnsi="Helvetica"/>
             <w:color w:val="0B0080"/>
-            <w:sz w:val="18"/>
-            <w:szCs w:val="18"/>
           </w:rPr>
           <w:t>Chinese</w:t>
         </w:r>
@@ -1406,8 +1467,6 @@
         <w:rPr>
           <w:rFonts w:ascii="Helvetica" w:hAnsi="Helvetica"/>
           <w:color w:val="222222"/>
-          <w:sz w:val="18"/>
-          <w:szCs w:val="18"/>
         </w:rPr>
         <w:t>: </w:t>
       </w:r>
@@ -1417,8 +1476,6 @@
             <w:rStyle w:val="a6"/>
             <w:rFonts w:ascii="Helvetica" w:hAnsi="Helvetica" w:hint="eastAsia"/>
             <w:color w:val="663366"/>
-            <w:sz w:val="18"/>
-            <w:szCs w:val="18"/>
             <w:lang w:eastAsia="zh-Hans"/>
           </w:rPr>
           <w:t>锦</w:t>
@@ -1430,8 +1487,6 @@
             <w:rStyle w:val="a6"/>
             <w:rFonts w:ascii="Helvetica" w:hAnsi="Helvetica" w:hint="eastAsia"/>
             <w:color w:val="663366"/>
-            <w:sz w:val="18"/>
-            <w:szCs w:val="18"/>
             <w:lang w:eastAsia="zh-Hans"/>
           </w:rPr>
           <w:t>江</w:t>
@@ -1441,8 +1496,6 @@
         <w:rPr>
           <w:rFonts w:ascii="Helvetica" w:hAnsi="Helvetica"/>
           <w:color w:val="222222"/>
-          <w:sz w:val="18"/>
-          <w:szCs w:val="18"/>
         </w:rPr>
         <w:t>; </w:t>
       </w:r>
@@ -1452,8 +1505,6 @@
             <w:rStyle w:val="a6"/>
             <w:rFonts w:ascii="Helvetica" w:hAnsi="Helvetica"/>
             <w:color w:val="0B0080"/>
-            <w:sz w:val="18"/>
-            <w:szCs w:val="18"/>
           </w:rPr>
           <w:t>pinyin</w:t>
         </w:r>
@@ -1462,8 +1513,6 @@
         <w:rPr>
           <w:rFonts w:ascii="Helvetica" w:hAnsi="Helvetica"/>
           <w:color w:val="222222"/>
-          <w:sz w:val="18"/>
-          <w:szCs w:val="18"/>
         </w:rPr>
         <w:t>: </w:t>
       </w:r>
@@ -1473,8 +1522,6 @@
           <w:i/>
           <w:iCs/>
           <w:color w:val="222222"/>
-          <w:sz w:val="18"/>
-          <w:szCs w:val="18"/>
           <w:lang w:val="uz-Cyrl-UZ"/>
         </w:rPr>
         <w:t>Jǐn Jiāng</w:t>
@@ -1483,8 +1530,6 @@
         <w:rPr>
           <w:rFonts w:ascii="Helvetica" w:hAnsi="Helvetica"/>
           <w:color w:val="222222"/>
-          <w:sz w:val="18"/>
-          <w:szCs w:val="18"/>
         </w:rPr>
         <w:t>) is a </w:t>
       </w:r>
@@ -1494,8 +1539,6 @@
             <w:rStyle w:val="a6"/>
             <w:rFonts w:ascii="Helvetica" w:hAnsi="Helvetica"/>
             <w:color w:val="0B0080"/>
-            <w:sz w:val="18"/>
-            <w:szCs w:val="18"/>
           </w:rPr>
           <w:t>river</w:t>
         </w:r>
@@ -1504,8 +1547,6 @@
         <w:rPr>
           <w:rFonts w:ascii="Helvetica" w:hAnsi="Helvetica"/>
           <w:color w:val="222222"/>
-          <w:sz w:val="18"/>
-          <w:szCs w:val="18"/>
         </w:rPr>
         <w:t> of </w:t>
       </w:r>
@@ -1515,8 +1556,6 @@
             <w:rStyle w:val="a6"/>
             <w:rFonts w:ascii="Helvetica" w:hAnsi="Helvetica"/>
             <w:color w:val="0B0080"/>
-            <w:sz w:val="18"/>
-            <w:szCs w:val="18"/>
           </w:rPr>
           <w:t>Sichuan</w:t>
         </w:r>
@@ -1525,8 +1564,6 @@
         <w:rPr>
           <w:rFonts w:ascii="Helvetica" w:hAnsi="Helvetica"/>
           <w:color w:val="222222"/>
-          <w:sz w:val="18"/>
-          <w:szCs w:val="18"/>
         </w:rPr>
         <w:t>, </w:t>
       </w:r>
@@ -1536,8 +1573,6 @@
             <w:rStyle w:val="a6"/>
             <w:rFonts w:ascii="Helvetica" w:hAnsi="Helvetica"/>
             <w:color w:val="0B0080"/>
-            <w:sz w:val="18"/>
-            <w:szCs w:val="18"/>
           </w:rPr>
           <w:t>China</w:t>
         </w:r>
@@ -1546,8 +1581,6 @@
         <w:rPr>
           <w:rFonts w:ascii="Helvetica" w:hAnsi="Helvetica"/>
           <w:color w:val="222222"/>
-          <w:sz w:val="18"/>
-          <w:szCs w:val="18"/>
         </w:rPr>
         <w:t>. It flows through the provincial capital of </w:t>
       </w:r>
@@ -1557,8 +1590,6 @@
             <w:rStyle w:val="a6"/>
             <w:rFonts w:ascii="Helvetica" w:hAnsi="Helvetica"/>
             <w:color w:val="0B0080"/>
-            <w:sz w:val="18"/>
-            <w:szCs w:val="18"/>
           </w:rPr>
           <w:t>Chengdu</w:t>
         </w:r>
@@ -1567,8 +1598,6 @@
         <w:rPr>
           <w:rFonts w:ascii="Helvetica" w:hAnsi="Helvetica"/>
           <w:color w:val="222222"/>
-          <w:sz w:val="18"/>
-          <w:szCs w:val="18"/>
         </w:rPr>
         <w:t> and joins the </w:t>
       </w:r>
@@ -1578,8 +1607,6 @@
             <w:rStyle w:val="a6"/>
             <w:rFonts w:ascii="Helvetica" w:hAnsi="Helvetica"/>
             <w:color w:val="0B0080"/>
-            <w:sz w:val="18"/>
-            <w:szCs w:val="18"/>
           </w:rPr>
           <w:t>Min Jiang</w:t>
         </w:r>
@@ -1588,8 +1615,6 @@
         <w:rPr>
           <w:rFonts w:ascii="Helvetica" w:hAnsi="Helvetica"/>
           <w:color w:val="222222"/>
-          <w:sz w:val="18"/>
-          <w:szCs w:val="18"/>
         </w:rPr>
         <w:t> at </w:t>
       </w:r>
@@ -1599,8 +1624,6 @@
             <w:rStyle w:val="a6"/>
             <w:rFonts w:ascii="Helvetica" w:hAnsi="Helvetica"/>
             <w:color w:val="0B0080"/>
-            <w:sz w:val="18"/>
-            <w:szCs w:val="18"/>
           </w:rPr>
           <w:t>Pengshan</w:t>
         </w:r>
@@ -1609,8 +1632,6 @@
         <w:rPr>
           <w:rFonts w:ascii="Helvetica" w:hAnsi="Helvetica"/>
           <w:color w:val="222222"/>
-          <w:sz w:val="18"/>
-          <w:szCs w:val="18"/>
         </w:rPr>
         <w:t>.</w:t>
       </w:r>
@@ -1623,16 +1644,12 @@
         <w:rPr>
           <w:rFonts w:ascii="Helvetica" w:hAnsi="Helvetica"/>
           <w:color w:val="222222"/>
-          <w:sz w:val="18"/>
-          <w:szCs w:val="18"/>
         </w:rPr>
       </w:pPr>
       <w:r>
         <w:rPr>
           <w:rFonts w:ascii="Helvetica" w:hAnsi="Helvetica"/>
           <w:color w:val="222222"/>
-          <w:sz w:val="18"/>
-          <w:szCs w:val="18"/>
         </w:rPr>
         <w:t xml:space="preserve">The river has a history of serious </w:t>
       </w:r>
@@ -1641,8 +1658,6 @@
         <w:rPr>
           <w:rFonts w:ascii="Helvetica" w:hAnsi="Helvetica"/>
           <w:color w:val="222222"/>
-          <w:sz w:val="18"/>
-          <w:szCs w:val="18"/>
         </w:rPr>
         <w:t>pollution which</w:t>
       </w:r>
@@ -1651,8 +1666,6 @@
         <w:rPr>
           <w:rFonts w:ascii="Helvetica" w:hAnsi="Helvetica"/>
           <w:color w:val="222222"/>
-          <w:sz w:val="18"/>
-          <w:szCs w:val="18"/>
         </w:rPr>
         <w:t xml:space="preserve"> in the past has led to the river choking and </w:t>
       </w:r>
@@ -1662,8 +1675,6 @@
             <w:rStyle w:val="a6"/>
             <w:rFonts w:ascii="Helvetica" w:hAnsi="Helvetica"/>
             <w:color w:val="0B0080"/>
-            <w:sz w:val="18"/>
-            <w:szCs w:val="18"/>
           </w:rPr>
           <w:t>flooding</w:t>
         </w:r>
@@ -1672,8 +1683,6 @@
         <w:rPr>
           <w:rFonts w:ascii="Helvetica" w:hAnsi="Helvetica"/>
           <w:color w:val="222222"/>
-          <w:sz w:val="18"/>
-          <w:szCs w:val="18"/>
         </w:rPr>
         <w:t>. The </w:t>
       </w:r>
@@ -1683,8 +1692,6 @@
             <w:rStyle w:val="a6"/>
             <w:rFonts w:ascii="Helvetica" w:hAnsi="Helvetica"/>
             <w:color w:val="0B0080"/>
-            <w:sz w:val="18"/>
-            <w:szCs w:val="18"/>
           </w:rPr>
           <w:t>Anshun Bridge</w:t>
         </w:r>
@@ -1693,8 +1700,6 @@
         <w:rPr>
           <w:rFonts w:ascii="Helvetica" w:hAnsi="Helvetica"/>
           <w:color w:val="222222"/>
-          <w:sz w:val="18"/>
-          <w:szCs w:val="18"/>
         </w:rPr>
         <w:t> in Chengdu was once destroyed in the 1980s during a period of flooding and was only rebuilt in 2003, after the Chengdu Municipal People's Government undertook an extensive river-cleaning project in 1997. The Municipal People's Government was awarded a prize for improving the environment of the river, from the </w:t>
       </w:r>
@@ -1704,8 +1709,6 @@
             <w:rStyle w:val="a6"/>
             <w:rFonts w:ascii="Helvetica" w:hAnsi="Helvetica"/>
             <w:color w:val="0B0080"/>
-            <w:sz w:val="18"/>
-            <w:szCs w:val="18"/>
           </w:rPr>
           <w:t>United Nations</w:t>
         </w:r>
@@ -1714,8 +1717,6 @@
         <w:rPr>
           <w:rFonts w:ascii="Helvetica" w:hAnsi="Helvetica"/>
           <w:color w:val="222222"/>
-          <w:sz w:val="18"/>
-          <w:szCs w:val="18"/>
         </w:rPr>
         <w:t>.</w:t>
       </w:r>
@@ -1725,8 +1726,6 @@
             <w:rStyle w:val="a6"/>
             <w:rFonts w:ascii="Helvetica" w:hAnsi="Helvetica"/>
             <w:color w:val="0B0080"/>
-            <w:sz w:val="18"/>
-            <w:szCs w:val="18"/>
             <w:vertAlign w:val="superscript"/>
           </w:rPr>
           <w:t>[1]</w:t>
@@ -1743,8 +1742,8 @@
           <w:rFonts w:ascii="Arial" w:hAnsi="Arial" w:cs="Times New Roman"/>
           <w:color w:val="333333"/>
           <w:kern w:val="0"/>
-          <w:sz w:val="18"/>
-          <w:szCs w:val="18"/>
+          <w:sz w:val="20"/>
+          <w:szCs w:val="20"/>
         </w:rPr>
       </w:pPr>
       <w:r>
@@ -1752,8 +1751,8 @@
           <w:rFonts w:ascii="Arial" w:hAnsi="Arial" w:cs="Times New Roman"/>
           <w:color w:val="333333"/>
           <w:kern w:val="0"/>
-          <w:sz w:val="18"/>
-          <w:szCs w:val="18"/>
+          <w:sz w:val="20"/>
+          <w:szCs w:val="20"/>
         </w:rPr>
         <w:t xml:space="preserve">With </w:t>
       </w:r>
@@ -1763,8 +1762,8 @@
           <w:rFonts w:ascii="Arial" w:hAnsi="Arial" w:cs="Times New Roman"/>
           <w:color w:val="333333"/>
           <w:kern w:val="0"/>
-          <w:sz w:val="18"/>
-          <w:szCs w:val="18"/>
+          <w:sz w:val="20"/>
+          <w:szCs w:val="20"/>
         </w:rPr>
         <w:t>urbanisation</w:t>
       </w:r>
@@ -1774,8 +1773,8 @@
           <w:rFonts w:ascii="Arial" w:hAnsi="Arial" w:cs="Times New Roman"/>
           <w:color w:val="333333"/>
           <w:kern w:val="0"/>
-          <w:sz w:val="18"/>
-          <w:szCs w:val="18"/>
+          <w:sz w:val="20"/>
+          <w:szCs w:val="20"/>
         </w:rPr>
         <w:t xml:space="preserve"> the antagonism between rich and poor sharpened. </w:t>
       </w:r>
@@ -1790,17 +1789,17 @@
           <w:rFonts w:ascii="Helvetica" w:hAnsi="Helvetica" w:cs="Times New Roman"/>
           <w:color w:val="3C4855"/>
           <w:kern w:val="0"/>
-          <w:sz w:val="18"/>
-          <w:szCs w:val="18"/>
-        </w:rPr>
-      </w:pPr>
-      <w:r>
-        <w:rPr>
-          <w:rFonts w:ascii="Helvetica" w:hAnsi="Helvetica" w:cs="Times New Roman"/>
-          <w:color w:val="3C4855"/>
-          <w:kern w:val="0"/>
-          <w:sz w:val="18"/>
-          <w:szCs w:val="18"/>
+          <w:sz w:val="20"/>
+          <w:szCs w:val="20"/>
+        </w:rPr>
+      </w:pPr>
+      <w:r>
+        <w:rPr>
+          <w:rFonts w:ascii="Helvetica" w:hAnsi="Helvetica" w:cs="Times New Roman"/>
+          <w:color w:val="3C4855"/>
+          <w:kern w:val="0"/>
+          <w:sz w:val="20"/>
+          <w:szCs w:val="20"/>
         </w:rPr>
         <w:t>伴随着</w:t>
       </w:r>
@@ -1811,8 +1810,8 @@
           <w:bCs/>
           <w:color w:val="EA843F"/>
           <w:kern w:val="0"/>
-          <w:sz w:val="18"/>
-          <w:szCs w:val="18"/>
+          <w:sz w:val="20"/>
+          <w:szCs w:val="20"/>
         </w:rPr>
         <w:t>城市化</w:t>
       </w:r>
@@ -1821,8 +1820,8 @@
           <w:rFonts w:ascii="Helvetica" w:hAnsi="Helvetica" w:cs="Times New Roman"/>
           <w:color w:val="3C4855"/>
           <w:kern w:val="0"/>
-          <w:sz w:val="18"/>
-          <w:szCs w:val="18"/>
+          <w:sz w:val="20"/>
+          <w:szCs w:val="20"/>
         </w:rPr>
         <w:t>的推进，贫富间的对立情绪也加剧了。</w:t>
       </w:r>
@@ -1836,8 +1835,8 @@
           <w:rFonts w:ascii="Helvetica" w:eastAsia="Times New Roman" w:hAnsi="Helvetica" w:cs="Times New Roman"/>
           <w:color w:val="3C4855"/>
           <w:kern w:val="0"/>
-          <w:sz w:val="18"/>
-          <w:szCs w:val="18"/>
+          <w:sz w:val="20"/>
+          <w:szCs w:val="20"/>
         </w:rPr>
       </w:pPr>
       <w:r>
@@ -1845,8 +1844,8 @@
           <w:rFonts w:ascii="Helvetica" w:eastAsia="Times New Roman" w:hAnsi="Helvetica" w:cs="Times New Roman"/>
           <w:color w:val="3C4855"/>
           <w:kern w:val="0"/>
-          <w:sz w:val="18"/>
-          <w:szCs w:val="18"/>
+          <w:sz w:val="20"/>
+          <w:szCs w:val="20"/>
         </w:rPr>
         <w:t>2.</w:t>
       </w:r>
@@ -1861,8 +1860,8 @@
           <w:rFonts w:ascii="Arial" w:hAnsi="Arial" w:cs="Times New Roman"/>
           <w:color w:val="333333"/>
           <w:kern w:val="0"/>
-          <w:sz w:val="18"/>
-          <w:szCs w:val="18"/>
+          <w:sz w:val="20"/>
+          <w:szCs w:val="20"/>
         </w:rPr>
       </w:pPr>
       <w:r>
@@ -1870,8 +1869,8 @@
           <w:rFonts w:ascii="Arial" w:hAnsi="Arial" w:cs="Times New Roman"/>
           <w:color w:val="333333"/>
           <w:kern w:val="0"/>
-          <w:sz w:val="18"/>
-          <w:szCs w:val="18"/>
+          <w:sz w:val="20"/>
+          <w:szCs w:val="20"/>
         </w:rPr>
         <w:t xml:space="preserve">Zambia is black Africa's most </w:t>
       </w:r>
@@ -1881,8 +1880,8 @@
           <w:rFonts w:ascii="Arial" w:hAnsi="Arial" w:cs="Times New Roman"/>
           <w:color w:val="333333"/>
           <w:kern w:val="0"/>
-          <w:sz w:val="18"/>
-          <w:szCs w:val="18"/>
+          <w:sz w:val="20"/>
+          <w:szCs w:val="20"/>
         </w:rPr>
         <w:t>urbanised</w:t>
       </w:r>
@@ -1892,8 +1891,8 @@
           <w:rFonts w:ascii="Arial" w:hAnsi="Arial" w:cs="Times New Roman"/>
           <w:color w:val="333333"/>
           <w:kern w:val="0"/>
-          <w:sz w:val="18"/>
-          <w:szCs w:val="18"/>
+          <w:sz w:val="20"/>
+          <w:szCs w:val="20"/>
         </w:rPr>
         <w:t xml:space="preserve"> country. </w:t>
       </w:r>
@@ -1908,17 +1907,17 @@
           <w:rFonts w:ascii="Helvetica" w:hAnsi="Helvetica" w:cs="Times New Roman"/>
           <w:color w:val="3C4855"/>
           <w:kern w:val="0"/>
-          <w:sz w:val="18"/>
-          <w:szCs w:val="18"/>
-        </w:rPr>
-      </w:pPr>
-      <w:r>
-        <w:rPr>
-          <w:rFonts w:ascii="Helvetica" w:hAnsi="Helvetica" w:cs="Times New Roman"/>
-          <w:color w:val="3C4855"/>
-          <w:kern w:val="0"/>
-          <w:sz w:val="18"/>
-          <w:szCs w:val="18"/>
+          <w:sz w:val="20"/>
+          <w:szCs w:val="20"/>
+        </w:rPr>
+      </w:pPr>
+      <w:r>
+        <w:rPr>
+          <w:rFonts w:ascii="Helvetica" w:hAnsi="Helvetica" w:cs="Times New Roman"/>
+          <w:color w:val="3C4855"/>
+          <w:kern w:val="0"/>
+          <w:sz w:val="20"/>
+          <w:szCs w:val="20"/>
         </w:rPr>
         <w:t>赞比亚是撒哈拉沙漠以南的非洲地区</w:t>
       </w:r>
@@ -1929,8 +1928,8 @@
           <w:bCs/>
           <w:color w:val="EA843F"/>
           <w:kern w:val="0"/>
-          <w:sz w:val="18"/>
-          <w:szCs w:val="18"/>
+          <w:sz w:val="20"/>
+          <w:szCs w:val="20"/>
         </w:rPr>
         <w:t>城市化</w:t>
       </w:r>
@@ -1939,8 +1938,8 @@
           <w:rFonts w:ascii="Helvetica" w:hAnsi="Helvetica" w:cs="Times New Roman"/>
           <w:color w:val="3C4855"/>
           <w:kern w:val="0"/>
-          <w:sz w:val="18"/>
-          <w:szCs w:val="18"/>
+          <w:sz w:val="20"/>
+          <w:szCs w:val="20"/>
         </w:rPr>
         <w:t>程度最高的国家。</w:t>
       </w:r>
@@ -1952,8 +1951,8 @@
         <w:rPr>
           <w:rFonts w:ascii="Times" w:eastAsia="Times New Roman" w:hAnsi="Times" w:cs="Times New Roman"/>
           <w:kern w:val="0"/>
-          <w:sz w:val="18"/>
-          <w:szCs w:val="18"/>
+          <w:sz w:val="20"/>
+          <w:szCs w:val="20"/>
         </w:rPr>
       </w:pPr>
       <w:proofErr w:type="gramStart"/>
@@ -1962,8 +1961,8 @@
           <w:rFonts w:ascii="Arial" w:eastAsia="Times New Roman" w:hAnsi="Arial" w:cs="Times New Roman"/>
           <w:color w:val="333333"/>
           <w:kern w:val="0"/>
-          <w:sz w:val="18"/>
-          <w:szCs w:val="18"/>
+          <w:sz w:val="20"/>
+          <w:szCs w:val="20"/>
           <w:shd w:val="clear" w:color="auto" w:fill="FFFFFF"/>
         </w:rPr>
         <w:t>lumberjack</w:t>
@@ -1974,8 +1973,8 @@
           <w:rFonts w:ascii="Arial" w:eastAsia="Times New Roman" w:hAnsi="Arial" w:cs="Times New Roman"/>
           <w:color w:val="333333"/>
           <w:kern w:val="0"/>
-          <w:sz w:val="18"/>
-          <w:szCs w:val="18"/>
+          <w:sz w:val="20"/>
+          <w:szCs w:val="20"/>
           <w:shd w:val="clear" w:color="auto" w:fill="FFFFFF"/>
         </w:rPr>
         <w:t xml:space="preserve"> sweats as he cuts down a tree</w:t>
@@ -1988,8 +1987,8 @@
         <w:rPr>
           <w:rFonts w:ascii="Times" w:eastAsia="Times New Roman" w:hAnsi="Times" w:cs="Times New Roman"/>
           <w:kern w:val="0"/>
-          <w:sz w:val="18"/>
-          <w:szCs w:val="18"/>
+          <w:sz w:val="20"/>
+          <w:szCs w:val="20"/>
         </w:rPr>
       </w:pPr>
       <w:r>
@@ -1998,8 +1997,8 @@
           <w:color w:val="3B3E41"/>
           <w:spacing w:val="11"/>
           <w:kern w:val="0"/>
-          <w:sz w:val="18"/>
-          <w:szCs w:val="18"/>
+          <w:sz w:val="20"/>
+          <w:szCs w:val="20"/>
           <w:shd w:val="clear" w:color="auto" w:fill="FFFFFF"/>
         </w:rPr>
         <w:t>Currents near waterfalls can be extremely swift, even in areas farther </w:t>
@@ -2012,8 +2011,8 @@
           <w:color w:val="3B3E41"/>
           <w:spacing w:val="11"/>
           <w:kern w:val="0"/>
-          <w:sz w:val="18"/>
-          <w:szCs w:val="18"/>
+          <w:sz w:val="20"/>
+          <w:szCs w:val="20"/>
           <w:shd w:val="clear" w:color="auto" w:fill="FFFFFF"/>
         </w:rPr>
         <w:t>upstream</w:t>
@@ -2024,8 +2023,8 @@
           <w:color w:val="3B3E41"/>
           <w:spacing w:val="11"/>
           <w:kern w:val="0"/>
-          <w:sz w:val="18"/>
-          <w:szCs w:val="18"/>
+          <w:sz w:val="20"/>
+          <w:szCs w:val="20"/>
           <w:shd w:val="clear" w:color="auto" w:fill="FFFFFF"/>
         </w:rPr>
         <w:t>.</w:t>
@@ -2041,8 +2040,8 @@
           <w:rFonts w:ascii="Arial" w:hAnsi="Arial" w:cs="Times New Roman"/>
           <w:color w:val="333333"/>
           <w:kern w:val="0"/>
-          <w:sz w:val="18"/>
-          <w:szCs w:val="18"/>
+          <w:sz w:val="20"/>
+          <w:szCs w:val="20"/>
         </w:rPr>
       </w:pPr>
       <w:r>
@@ -2050,8 +2049,8 @@
           <w:rFonts w:ascii="Arial" w:hAnsi="Arial" w:cs="Times New Roman"/>
           <w:color w:val="333333"/>
           <w:kern w:val="0"/>
-          <w:sz w:val="18"/>
-          <w:szCs w:val="18"/>
+          <w:sz w:val="20"/>
+          <w:szCs w:val="20"/>
         </w:rPr>
         <w:t>No matter where you go in life or how old you get, there's always something new to learn about. After all, life is </w:t>
       </w:r>
@@ -2062,8 +2061,8 @@
           <w:bCs/>
           <w:color w:val="EA843F"/>
           <w:kern w:val="0"/>
-          <w:sz w:val="18"/>
-          <w:szCs w:val="18"/>
+          <w:sz w:val="20"/>
+          <w:szCs w:val="20"/>
         </w:rPr>
         <w:t>full of</w:t>
       </w:r>
@@ -2072,8 +2071,8 @@
           <w:rFonts w:ascii="Arial" w:hAnsi="Arial" w:cs="Times New Roman"/>
           <w:color w:val="333333"/>
           <w:kern w:val="0"/>
-          <w:sz w:val="18"/>
-          <w:szCs w:val="18"/>
+          <w:sz w:val="20"/>
+          <w:szCs w:val="20"/>
         </w:rPr>
         <w:t> surprises. </w:t>
       </w:r>
@@ -2088,17 +2087,17 @@
           <w:rFonts w:ascii="Helvetica" w:hAnsi="Helvetica" w:cs="Times New Roman"/>
           <w:color w:val="3C4855"/>
           <w:kern w:val="0"/>
-          <w:sz w:val="18"/>
-          <w:szCs w:val="18"/>
-        </w:rPr>
-      </w:pPr>
-      <w:r>
-        <w:rPr>
-          <w:rFonts w:ascii="Helvetica" w:hAnsi="Helvetica" w:cs="Times New Roman"/>
-          <w:color w:val="3C4855"/>
-          <w:kern w:val="0"/>
-          <w:sz w:val="18"/>
-          <w:szCs w:val="18"/>
+          <w:sz w:val="20"/>
+          <w:szCs w:val="20"/>
+        </w:rPr>
+      </w:pPr>
+      <w:r>
+        <w:rPr>
+          <w:rFonts w:ascii="Helvetica" w:hAnsi="Helvetica" w:cs="Times New Roman"/>
+          <w:color w:val="3C4855"/>
+          <w:kern w:val="0"/>
+          <w:sz w:val="20"/>
+          <w:szCs w:val="20"/>
         </w:rPr>
         <w:t>不管你生活在哪里，你有多少岁，总有新东西要学习，毕竟，生活总是充满惊喜。</w:t>
       </w:r>
@@ -2112,8 +2111,8 @@
           <w:rFonts w:ascii="Helvetica" w:eastAsia="Times New Roman" w:hAnsi="Helvetica" w:cs="Times New Roman"/>
           <w:color w:val="3C4855"/>
           <w:kern w:val="0"/>
-          <w:sz w:val="18"/>
-          <w:szCs w:val="18"/>
+          <w:sz w:val="20"/>
+          <w:szCs w:val="20"/>
         </w:rPr>
       </w:pPr>
       <w:r>
@@ -2121,8 +2120,8 @@
           <w:rFonts w:ascii="Helvetica" w:eastAsia="Times New Roman" w:hAnsi="Helvetica" w:cs="Times New Roman"/>
           <w:color w:val="3C4855"/>
           <w:kern w:val="0"/>
-          <w:sz w:val="18"/>
-          <w:szCs w:val="18"/>
+          <w:sz w:val="20"/>
+          <w:szCs w:val="20"/>
         </w:rPr>
         <w:t>2.</w:t>
       </w:r>
@@ -2137,8 +2136,8 @@
           <w:rFonts w:ascii="Arial" w:hAnsi="Arial" w:cs="Times New Roman"/>
           <w:color w:val="333333"/>
           <w:kern w:val="0"/>
-          <w:sz w:val="18"/>
-          <w:szCs w:val="18"/>
+          <w:sz w:val="20"/>
+          <w:szCs w:val="20"/>
         </w:rPr>
       </w:pPr>
       <w:r>
@@ -2146,8 +2145,8 @@
           <w:rFonts w:ascii="Arial" w:hAnsi="Arial" w:cs="Times New Roman"/>
           <w:color w:val="333333"/>
           <w:kern w:val="0"/>
-          <w:sz w:val="18"/>
-          <w:szCs w:val="18"/>
+          <w:sz w:val="20"/>
+          <w:szCs w:val="20"/>
         </w:rPr>
         <w:t>When life gets hard and you want to give up, remember that life is </w:t>
       </w:r>
@@ -2158,8 +2157,8 @@
           <w:bCs/>
           <w:color w:val="EA843F"/>
           <w:kern w:val="0"/>
-          <w:sz w:val="18"/>
-          <w:szCs w:val="18"/>
+          <w:sz w:val="20"/>
+          <w:szCs w:val="20"/>
         </w:rPr>
         <w:t>full of</w:t>
       </w:r>
@@ -2168,8 +2167,8 @@
           <w:rFonts w:ascii="Arial" w:hAnsi="Arial" w:cs="Times New Roman"/>
           <w:color w:val="333333"/>
           <w:kern w:val="0"/>
-          <w:sz w:val="18"/>
-          <w:szCs w:val="18"/>
+          <w:sz w:val="20"/>
+          <w:szCs w:val="20"/>
         </w:rPr>
         <w:t> ups and downs, and without the downs, the ups would mean nothing. </w:t>
       </w:r>
@@ -2184,17 +2183,17 @@
           <w:rFonts w:ascii="Helvetica" w:hAnsi="Helvetica" w:cs="Times New Roman"/>
           <w:color w:val="3C4855"/>
           <w:kern w:val="0"/>
-          <w:sz w:val="18"/>
-          <w:szCs w:val="18"/>
-        </w:rPr>
-      </w:pPr>
-      <w:r>
-        <w:rPr>
-          <w:rFonts w:ascii="Helvetica" w:hAnsi="Helvetica" w:cs="Times New Roman"/>
-          <w:color w:val="3C4855"/>
-          <w:kern w:val="0"/>
-          <w:sz w:val="18"/>
-          <w:szCs w:val="18"/>
+          <w:sz w:val="20"/>
+          <w:szCs w:val="20"/>
+        </w:rPr>
+      </w:pPr>
+      <w:r>
+        <w:rPr>
+          <w:rFonts w:ascii="Helvetica" w:hAnsi="Helvetica" w:cs="Times New Roman"/>
+          <w:color w:val="3C4855"/>
+          <w:kern w:val="0"/>
+          <w:sz w:val="20"/>
+          <w:szCs w:val="20"/>
         </w:rPr>
         <w:t>当生活很艰难，你想要放弃的时候，请记住，生活充满了起起落落，如果没有低谷，那站在高处也失去了意义。</w:t>
       </w:r>
@@ -2206,8 +2205,8 @@
         <w:rPr>
           <w:rFonts w:ascii="Times" w:eastAsia="Times New Roman" w:hAnsi="Times" w:cs="Times New Roman"/>
           <w:kern w:val="0"/>
-          <w:sz w:val="18"/>
-          <w:szCs w:val="18"/>
+          <w:sz w:val="20"/>
+          <w:szCs w:val="20"/>
         </w:rPr>
       </w:pPr>
       <w:r>
@@ -2216,8 +2215,8 @@
           <w:color w:val="3B3E41"/>
           <w:spacing w:val="11"/>
           <w:kern w:val="0"/>
-          <w:sz w:val="18"/>
-          <w:szCs w:val="18"/>
+          <w:sz w:val="20"/>
+          <w:szCs w:val="20"/>
           <w:shd w:val="clear" w:color="auto" w:fill="FFFFFF"/>
         </w:rPr>
         <w:t> </w:t>
@@ -2229,8 +2228,8 @@
           <w:color w:val="3B3E41"/>
           <w:spacing w:val="11"/>
           <w:kern w:val="0"/>
-          <w:sz w:val="18"/>
-          <w:szCs w:val="18"/>
+          <w:sz w:val="20"/>
+          <w:szCs w:val="20"/>
           <w:shd w:val="clear" w:color="auto" w:fill="FFFFFF"/>
         </w:rPr>
         <w:t>seeks</w:t>
@@ -2242,8 +2241,8 @@
           <w:color w:val="3B3E41"/>
           <w:spacing w:val="11"/>
           <w:kern w:val="0"/>
-          <w:sz w:val="18"/>
-          <w:szCs w:val="18"/>
+          <w:sz w:val="20"/>
+          <w:szCs w:val="20"/>
           <w:shd w:val="clear" w:color="auto" w:fill="FFFFFF"/>
         </w:rPr>
         <w:t xml:space="preserve"> to ride on changing trends in e-commerce, entertainment, </w:t>
@@ -2256,8 +2255,8 @@
           <w:color w:val="3B3E41"/>
           <w:spacing w:val="11"/>
           <w:kern w:val="0"/>
-          <w:sz w:val="18"/>
-          <w:szCs w:val="18"/>
+          <w:sz w:val="20"/>
+          <w:szCs w:val="20"/>
           <w:shd w:val="clear" w:color="auto" w:fill="FFFFFF"/>
         </w:rPr>
         <w:t>urbanization</w:t>
@@ -2268,8 +2267,8 @@
           <w:color w:val="3B3E41"/>
           <w:spacing w:val="11"/>
           <w:kern w:val="0"/>
-          <w:sz w:val="18"/>
-          <w:szCs w:val="18"/>
+          <w:sz w:val="20"/>
+          <w:szCs w:val="20"/>
           <w:shd w:val="clear" w:color="auto" w:fill="FFFFFF"/>
         </w:rPr>
         <w:t>, music, and more.</w:t>
@@ -2278,16 +2277,16 @@
     <w:p>
       <w:pPr>
         <w:rPr>
-          <w:sz w:val="18"/>
-          <w:szCs w:val="18"/>
-        </w:rPr>
-      </w:pPr>
-    </w:p>
-    <w:p>
-      <w:pPr>
-        <w:rPr>
-          <w:sz w:val="18"/>
-          <w:szCs w:val="18"/>
+          <w:sz w:val="20"/>
+          <w:szCs w:val="20"/>
+        </w:rPr>
+      </w:pPr>
+    </w:p>
+    <w:p>
+      <w:pPr>
+        <w:rPr>
+          <w:sz w:val="20"/>
+          <w:szCs w:val="20"/>
         </w:rPr>
       </w:pPr>
     </w:p>

--- a/IELTS/speaking/9_sea_visit.docx
+++ b/IELTS/speaking/9_sea_visit.docx
@@ -76,28 +76,12 @@
         </w:rPr>
         <w:t xml:space="preserve"> </w:t>
       </w:r>
-      <w:proofErr w:type="gramStart"/>
-      <w:r>
-        <w:rPr>
-          <w:sz w:val="20"/>
-          <w:szCs w:val="20"/>
-        </w:rPr>
-        <w:t>It is loved by locals and visitors around</w:t>
-      </w:r>
-      <w:r>
-        <w:rPr>
-          <w:sz w:val="20"/>
-          <w:szCs w:val="20"/>
-        </w:rPr>
-        <w:t xml:space="preserve"> China</w:t>
-      </w:r>
-      <w:proofErr w:type="gramEnd"/>
-      <w:r>
-        <w:rPr>
-          <w:sz w:val="20"/>
-          <w:szCs w:val="20"/>
-        </w:rPr>
-        <w:t>. It is famous for its</w:t>
+      <w:r>
+        <w:rPr>
+          <w:sz w:val="20"/>
+          <w:szCs w:val="20"/>
+        </w:rPr>
+        <w:t>It is famous for its</w:t>
       </w:r>
       <w:r>
         <w:rPr>
@@ -118,6 +102,49 @@
           <w:sz w:val="20"/>
           <w:szCs w:val="20"/>
         </w:rPr>
+        <w:t xml:space="preserve"> Clear</w:t>
+      </w:r>
+      <w:r>
+        <w:rPr>
+          <w:sz w:val="20"/>
+          <w:szCs w:val="20"/>
+        </w:rPr>
+        <w:t xml:space="preserve">water bay lies between a old fishing village and a thriving fishing port. </w:t>
+      </w:r>
+      <w:r>
+        <w:rPr>
+          <w:sz w:val="20"/>
+          <w:szCs w:val="20"/>
+        </w:rPr>
+        <w:t>T</w:t>
+      </w:r>
+      <w:r>
+        <w:rPr>
+          <w:sz w:val="20"/>
+          <w:szCs w:val="20"/>
+        </w:rPr>
+        <w:t>here is a rocky hill</w:t>
+      </w:r>
+      <w:r>
+        <w:rPr>
+          <w:sz w:val="20"/>
+          <w:szCs w:val="20"/>
+        </w:rPr>
+        <w:t>o</w:t>
+      </w:r>
+      <w:r>
+        <w:rPr>
+          <w:rFonts w:hint="eastAsia"/>
+          <w:sz w:val="20"/>
+          <w:szCs w:val="20"/>
+        </w:rPr>
+        <w:t>ck</w:t>
+      </w:r>
+      <w:r>
+        <w:rPr>
+          <w:sz w:val="20"/>
+          <w:szCs w:val="20"/>
+        </w:rPr>
         <w:t xml:space="preserve"> </w:t>
       </w:r>
       <w:r>
@@ -125,93 +152,6 @@
           <w:sz w:val="20"/>
           <w:szCs w:val="20"/>
         </w:rPr>
-        <w:t>Every winter, thousands of people from northern citie</w:t>
-      </w:r>
-      <w:r>
-        <w:rPr>
-          <w:sz w:val="20"/>
-          <w:szCs w:val="20"/>
-        </w:rPr>
-        <w:t>s of China fly to there to get away from cold.</w:t>
-      </w:r>
-      <w:r>
-        <w:rPr>
-          <w:sz w:val="20"/>
-          <w:szCs w:val="20"/>
-        </w:rPr>
-        <w:t xml:space="preserve"> </w:t>
-      </w:r>
-      <w:r>
-        <w:rPr>
-          <w:sz w:val="20"/>
-          <w:szCs w:val="20"/>
-        </w:rPr>
-        <w:t xml:space="preserve"> Clear</w:t>
-      </w:r>
-      <w:r>
-        <w:rPr>
-          <w:sz w:val="20"/>
-          <w:szCs w:val="20"/>
-        </w:rPr>
-        <w:t xml:space="preserve">water bay lies between </w:t>
-      </w:r>
-      <w:proofErr w:type="gramStart"/>
-      <w:r>
-        <w:rPr>
-          <w:sz w:val="20"/>
-          <w:szCs w:val="20"/>
-        </w:rPr>
-        <w:t>a</w:t>
-      </w:r>
-      <w:proofErr w:type="gramEnd"/>
-      <w:r>
-        <w:rPr>
-          <w:sz w:val="20"/>
-          <w:szCs w:val="20"/>
-        </w:rPr>
-        <w:t xml:space="preserve"> old fishing village and a thriving fishing port. </w:t>
-      </w:r>
-      <w:r>
-        <w:rPr>
-          <w:sz w:val="20"/>
-          <w:szCs w:val="20"/>
-        </w:rPr>
-        <w:t>T</w:t>
-      </w:r>
-      <w:r>
-        <w:rPr>
-          <w:sz w:val="20"/>
-          <w:szCs w:val="20"/>
-        </w:rPr>
-        <w:t>here is a rocky hill</w:t>
-      </w:r>
-      <w:r>
-        <w:rPr>
-          <w:sz w:val="20"/>
-          <w:szCs w:val="20"/>
-        </w:rPr>
-        <w:t>o</w:t>
-      </w:r>
-      <w:r>
-        <w:rPr>
-          <w:rFonts w:hint="eastAsia"/>
-          <w:sz w:val="20"/>
-          <w:szCs w:val="20"/>
-        </w:rPr>
-        <w:t>ck</w:t>
-      </w:r>
-      <w:r>
-        <w:rPr>
-          <w:sz w:val="20"/>
-          <w:szCs w:val="20"/>
-        </w:rPr>
-        <w:t xml:space="preserve"> </w:t>
-      </w:r>
-      <w:r>
-        <w:rPr>
-          <w:sz w:val="20"/>
-          <w:szCs w:val="20"/>
-        </w:rPr>
         <w:t>called t</w:t>
       </w:r>
       <w:r>
@@ -219,9 +159,29 @@
           <w:sz w:val="20"/>
           <w:szCs w:val="20"/>
         </w:rPr>
-        <w:t xml:space="preserve">he </w:t>
-      </w:r>
-      <w:proofErr w:type="gramStart"/>
+        <w:t>he turtle head. Climing up to the sight of a spectacular ocean views is an extraordinary experience.</w:t>
+      </w:r>
+      <w:r>
+        <w:rPr>
+          <w:sz w:val="20"/>
+          <w:szCs w:val="20"/>
+        </w:rPr>
+        <w:t xml:space="preserve"> With small surf, t</w:t>
+      </w:r>
+      <w:r>
+        <w:rPr>
+          <w:sz w:val="20"/>
+          <w:szCs w:val="20"/>
+        </w:rPr>
+        <w:t xml:space="preserve">he south side of </w:t>
+      </w:r>
+      <w:r>
+        <w:rPr>
+          <w:sz w:val="20"/>
+          <w:szCs w:val="20"/>
+        </w:rPr>
+        <w:t>‘</w:t>
+      </w:r>
       <w:r>
         <w:rPr>
           <w:sz w:val="20"/>
@@ -229,58 +189,6 @@
         </w:rPr>
         <w:t>turtle head</w:t>
       </w:r>
-      <w:proofErr w:type="gramEnd"/>
-      <w:r>
-        <w:rPr>
-          <w:sz w:val="20"/>
-          <w:szCs w:val="20"/>
-        </w:rPr>
-        <w:t xml:space="preserve">. </w:t>
-      </w:r>
-      <w:proofErr w:type="spellStart"/>
-      <w:r>
-        <w:rPr>
-          <w:sz w:val="20"/>
-          <w:szCs w:val="20"/>
-        </w:rPr>
-        <w:t>Climing</w:t>
-      </w:r>
-      <w:proofErr w:type="spellEnd"/>
-      <w:r>
-        <w:rPr>
-          <w:sz w:val="20"/>
-          <w:szCs w:val="20"/>
-        </w:rPr>
-        <w:t xml:space="preserve"> up to the sight of a spectacular ocean views is an extraordinary experience.</w:t>
-      </w:r>
-      <w:r>
-        <w:rPr>
-          <w:sz w:val="20"/>
-          <w:szCs w:val="20"/>
-        </w:rPr>
-        <w:t xml:space="preserve"> With small surf, t</w:t>
-      </w:r>
-      <w:r>
-        <w:rPr>
-          <w:sz w:val="20"/>
-          <w:szCs w:val="20"/>
-        </w:rPr>
-        <w:t xml:space="preserve">he south side of </w:t>
-      </w:r>
-      <w:r>
-        <w:rPr>
-          <w:sz w:val="20"/>
-          <w:szCs w:val="20"/>
-        </w:rPr>
-        <w:t>‘</w:t>
-      </w:r>
-      <w:r>
-        <w:rPr>
-          <w:sz w:val="20"/>
-          <w:szCs w:val="20"/>
-        </w:rPr>
-        <w:t>turtle head</w:t>
-      </w:r>
       <w:r>
         <w:rPr>
           <w:sz w:val="20"/>
@@ -307,103 +215,14 @@
           <w:sz w:val="20"/>
           <w:szCs w:val="20"/>
         </w:rPr>
-        <w:t xml:space="preserve">ear and jump in the water. I see many kinds of animal in the water such as urchins, </w:t>
-      </w:r>
-      <w:r>
-        <w:rPr>
-          <w:rFonts w:hint="eastAsia"/>
-          <w:sz w:val="20"/>
-          <w:szCs w:val="20"/>
-        </w:rPr>
-        <w:t>sea</w:t>
-      </w:r>
-      <w:r>
-        <w:rPr>
-          <w:sz w:val="20"/>
-          <w:szCs w:val="20"/>
-        </w:rPr>
-        <w:t xml:space="preserve"> cucumber, octopus, and some colorful fished which I don’t know theirs names. Sometimes I also swim to the open water, but I </w:t>
-      </w:r>
-      <w:r>
-        <w:rPr>
-          <w:sz w:val="20"/>
-          <w:szCs w:val="20"/>
-        </w:rPr>
-        <w:t xml:space="preserve">usually stay within 200 meters of shore. The wide beach with pure soft sand on </w:t>
-      </w:r>
-      <w:r>
-        <w:rPr>
-          <w:sz w:val="20"/>
-          <w:szCs w:val="20"/>
-        </w:rPr>
-        <w:t>t</w:t>
-      </w:r>
-      <w:r>
-        <w:rPr>
-          <w:sz w:val="20"/>
-          <w:szCs w:val="20"/>
-        </w:rPr>
-        <w:t>he north side of the hillock is ideal for various activities,</w:t>
-      </w:r>
-      <w:r>
-        <w:rPr>
-          <w:sz w:val="20"/>
-          <w:szCs w:val="20"/>
-        </w:rPr>
-        <w:t xml:space="preserve"> sandcastle building, body-board surf</w:t>
-      </w:r>
-      <w:r>
-        <w:rPr>
-          <w:sz w:val="20"/>
-          <w:szCs w:val="20"/>
-        </w:rPr>
-        <w:t xml:space="preserve">ing, </w:t>
-      </w:r>
-      <w:proofErr w:type="gramStart"/>
-      <w:r>
-        <w:rPr>
-          <w:sz w:val="20"/>
-          <w:szCs w:val="20"/>
-        </w:rPr>
-        <w:t>playing</w:t>
-      </w:r>
-      <w:proofErr w:type="gramEnd"/>
-      <w:r>
-        <w:rPr>
-          <w:sz w:val="20"/>
-          <w:szCs w:val="20"/>
-        </w:rPr>
-        <w:t xml:space="preserve"> Frisbee etcetera. </w:t>
-      </w:r>
-      <w:r>
-        <w:rPr>
-          <w:sz w:val="20"/>
-          <w:szCs w:val="20"/>
-        </w:rPr>
-        <w:t xml:space="preserve">The best water of Clearwater bay also produce the best mackerel which could be </w:t>
-      </w:r>
-      <w:proofErr w:type="gramStart"/>
-      <w:r>
-        <w:rPr>
-          <w:sz w:val="20"/>
-          <w:szCs w:val="20"/>
-        </w:rPr>
-        <w:t>pan fried</w:t>
-      </w:r>
-      <w:proofErr w:type="gramEnd"/>
-      <w:r>
-        <w:rPr>
-          <w:sz w:val="20"/>
-          <w:szCs w:val="20"/>
-        </w:rPr>
-        <w:t xml:space="preserve"> to</w:t>
-      </w:r>
-      <w:r>
-        <w:rPr>
-          <w:sz w:val="20"/>
-          <w:szCs w:val="20"/>
-        </w:rPr>
-        <w:t xml:space="preserve"> the one of most delicious dish. I love, I always wonderful time whenever I go there. I hope I could have more time to stay there to get more interesting experience.</w:t>
+        <w:t>ear a</w:t>
+      </w:r>
+      <w:r>
+        <w:rPr>
+          <w:sz w:val="20"/>
+          <w:szCs w:val="20"/>
+        </w:rPr>
+        <w:t>nd jump in the water. I saw</w:t>
       </w:r>
       <w:bookmarkStart w:id="0" w:name="_GoBack"/>
       <w:bookmarkEnd w:id="0"/>
@@ -412,7 +231,93 @@
           <w:sz w:val="20"/>
           <w:szCs w:val="20"/>
         </w:rPr>
-        <w:t xml:space="preserve">  </w:t>
+        <w:t xml:space="preserve"> </w:t>
+      </w:r>
+      <w:r>
+        <w:rPr>
+          <w:rFonts w:hint="eastAsia"/>
+          <w:sz w:val="20"/>
+          <w:szCs w:val="20"/>
+        </w:rPr>
+        <w:t>various</w:t>
+      </w:r>
+      <w:r>
+        <w:rPr>
+          <w:sz w:val="20"/>
+          <w:szCs w:val="20"/>
+        </w:rPr>
+        <w:t xml:space="preserve"> kinds of animal under</w:t>
+      </w:r>
+      <w:r>
+        <w:rPr>
+          <w:sz w:val="20"/>
+          <w:szCs w:val="20"/>
+        </w:rPr>
+        <w:t xml:space="preserve"> the water such as urchins, </w:t>
+      </w:r>
+      <w:r>
+        <w:rPr>
+          <w:rFonts w:hint="eastAsia"/>
+          <w:sz w:val="20"/>
+          <w:szCs w:val="20"/>
+        </w:rPr>
+        <w:t>sea</w:t>
+      </w:r>
+      <w:r>
+        <w:rPr>
+          <w:sz w:val="20"/>
+          <w:szCs w:val="20"/>
+        </w:rPr>
+        <w:t xml:space="preserve"> cucumber, octopus, and some colorful fished which I don’t know theirs names. Sometimes I also swim to the open water, but I </w:t>
+      </w:r>
+      <w:r>
+        <w:rPr>
+          <w:sz w:val="20"/>
+          <w:szCs w:val="20"/>
+        </w:rPr>
+        <w:t xml:space="preserve">usually stay within 200 meters of shore. The wide beach with pure soft sand on </w:t>
+      </w:r>
+      <w:r>
+        <w:rPr>
+          <w:sz w:val="20"/>
+          <w:szCs w:val="20"/>
+        </w:rPr>
+        <w:t>t</w:t>
+      </w:r>
+      <w:r>
+        <w:rPr>
+          <w:sz w:val="20"/>
+          <w:szCs w:val="20"/>
+        </w:rPr>
+        <w:t>he north side of the hillock is ideal for various activities,</w:t>
+      </w:r>
+      <w:r>
+        <w:rPr>
+          <w:sz w:val="20"/>
+          <w:szCs w:val="20"/>
+        </w:rPr>
+        <w:t xml:space="preserve"> sandcastle building, body-board surf</w:t>
+      </w:r>
+      <w:r>
+        <w:rPr>
+          <w:sz w:val="20"/>
+          <w:szCs w:val="20"/>
+        </w:rPr>
+        <w:t xml:space="preserve">ing, playing Frisbee etcetera. </w:t>
+      </w:r>
+      <w:r>
+        <w:rPr>
+          <w:sz w:val="20"/>
+          <w:szCs w:val="20"/>
+        </w:rPr>
+        <w:t>The best water of Clearwater bay also produce the best mackerel which could be pan fried to</w:t>
+      </w:r>
+      <w:r>
+        <w:rPr>
+          <w:sz w:val="20"/>
+          <w:szCs w:val="20"/>
+        </w:rPr>
+        <w:t xml:space="preserve"> the one of most delicious dish. I love, I always wonderful time whenever I go there. I hope I could have more time to stay there to get more interesting experience.  </w:t>
       </w:r>
     </w:p>
     <w:p>
@@ -562,29 +467,7 @@
           <w:sz w:val="24"/>
           <w:szCs w:val="24"/>
         </w:rPr>
-        <w:t xml:space="preserve">La Jolla Cove is one of nine beaches that </w:t>
-      </w:r>
-      <w:proofErr w:type="gramStart"/>
-      <w:r>
-        <w:rPr>
-          <w:rFonts w:ascii="Helvetica" w:hAnsi="Helvetica" w:cs="Times New Roman"/>
-          <w:color w:val="37424A"/>
-          <w:kern w:val="0"/>
-          <w:sz w:val="24"/>
-          <w:szCs w:val="24"/>
-        </w:rPr>
-        <w:t>has</w:t>
-      </w:r>
-      <w:proofErr w:type="gramEnd"/>
-      <w:r>
-        <w:rPr>
-          <w:rFonts w:ascii="Helvetica" w:hAnsi="Helvetica" w:cs="Times New Roman"/>
-          <w:color w:val="37424A"/>
-          <w:kern w:val="0"/>
-          <w:sz w:val="24"/>
-          <w:szCs w:val="24"/>
-        </w:rPr>
-        <w:t xml:space="preserve"> permanent lifeguard stations patrolled by San Diego Lifeguards.</w:t>
+        <w:t>La Jolla Cove is one of nine beaches that has permanent lifeguard stations patrolled by San Diego Lifeguards.</w:t>
       </w:r>
     </w:p>
     <w:p>
@@ -645,29 +528,7 @@
           <w:sz w:val="20"/>
           <w:szCs w:val="20"/>
         </w:rPr>
-        <w:t xml:space="preserve"> nutrients do increase algal growth in the </w:t>
-      </w:r>
-      <w:proofErr w:type="spellStart"/>
-      <w:r>
-        <w:rPr>
-          <w:rFonts w:ascii="Arial" w:hAnsi="Arial" w:cs="Arial"/>
-          <w:color w:val="333333"/>
-          <w:kern w:val="0"/>
-          <w:sz w:val="20"/>
-          <w:szCs w:val="20"/>
-        </w:rPr>
-        <w:t>harbour</w:t>
-      </w:r>
-      <w:proofErr w:type="spellEnd"/>
-      <w:r>
-        <w:rPr>
-          <w:rFonts w:ascii="Arial" w:hAnsi="Arial" w:cs="Arial"/>
-          <w:color w:val="333333"/>
-          <w:kern w:val="0"/>
-          <w:sz w:val="20"/>
-          <w:szCs w:val="20"/>
-        </w:rPr>
-        <w:t>. </w:t>
+        <w:t> nutrients do increase algal growth in the harbour. </w:t>
       </w:r>
     </w:p>
     <w:p>
@@ -969,32 +830,32 @@
           <w:sz w:val="20"/>
           <w:szCs w:val="20"/>
         </w:rPr>
+        <w:t>1.</w:t>
+      </w:r>
+    </w:p>
+    <w:p>
+      <w:pPr>
+        <w:widowControl/>
+        <w:shd w:val="clear" w:color="auto" w:fill="FFFFFF"/>
+        <w:spacing w:after="45" w:line="300" w:lineRule="atLeast"/>
+        <w:jc w:val="left"/>
+        <w:rPr>
+          <w:rFonts w:ascii="Arial" w:hAnsi="Arial" w:cs="Arial"/>
+          <w:color w:val="333333"/>
+          <w:kern w:val="0"/>
+          <w:sz w:val="20"/>
+          <w:szCs w:val="20"/>
+        </w:rPr>
+      </w:pPr>
+      <w:r>
+        <w:rPr>
+          <w:rFonts w:ascii="Arial" w:hAnsi="Arial" w:cs="Arial"/>
+          <w:color w:val="333333"/>
+          <w:kern w:val="0"/>
+          <w:sz w:val="20"/>
+          <w:szCs w:val="20"/>
+        </w:rPr>
         <w:lastRenderedPageBreak/>
-        <w:t>1.</w:t>
-      </w:r>
-    </w:p>
-    <w:p>
-      <w:pPr>
-        <w:widowControl/>
-        <w:shd w:val="clear" w:color="auto" w:fill="FFFFFF"/>
-        <w:spacing w:after="45" w:line="300" w:lineRule="atLeast"/>
-        <w:jc w:val="left"/>
-        <w:rPr>
-          <w:rFonts w:ascii="Arial" w:hAnsi="Arial" w:cs="Arial"/>
-          <w:color w:val="333333"/>
-          <w:kern w:val="0"/>
-          <w:sz w:val="20"/>
-          <w:szCs w:val="20"/>
-        </w:rPr>
-      </w:pPr>
-      <w:r>
-        <w:rPr>
-          <w:rFonts w:ascii="Arial" w:hAnsi="Arial" w:cs="Arial"/>
-          <w:color w:val="333333"/>
-          <w:kern w:val="0"/>
-          <w:sz w:val="20"/>
-          <w:szCs w:val="20"/>
-        </w:rPr>
         <w:t>It took me about two hours to </w:t>
       </w:r>
       <w:r>
@@ -1300,51 +1161,28 @@
           <w:sz w:val="20"/>
           <w:szCs w:val="20"/>
         </w:rPr>
-        <w:t> </w:t>
-      </w:r>
-      <w:proofErr w:type="gramStart"/>
-      <w:r>
+        <w:t> gets toes tapping</w:t>
+      </w:r>
+    </w:p>
+    <w:p>
+      <w:pPr>
+        <w:rPr>
+          <w:sz w:val="20"/>
+          <w:szCs w:val="20"/>
+        </w:rPr>
+      </w:pPr>
+    </w:p>
+    <w:p>
+      <w:pPr>
+        <w:widowControl/>
+        <w:jc w:val="left"/>
         <w:rPr>
           <w:rFonts w:ascii="Times" w:eastAsia="Times New Roman" w:hAnsi="Times" w:cs="Times New Roman"/>
-          <w:color w:val="000000"/>
-          <w:kern w:val="0"/>
-          <w:sz w:val="20"/>
-          <w:szCs w:val="20"/>
-        </w:rPr>
-        <w:t>gets</w:t>
-      </w:r>
-      <w:proofErr w:type="gramEnd"/>
-      <w:r>
-        <w:rPr>
-          <w:rFonts w:ascii="Times" w:eastAsia="Times New Roman" w:hAnsi="Times" w:cs="Times New Roman"/>
-          <w:color w:val="000000"/>
-          <w:kern w:val="0"/>
-          <w:sz w:val="20"/>
-          <w:szCs w:val="20"/>
-        </w:rPr>
-        <w:t xml:space="preserve"> toes tapping</w:t>
-      </w:r>
-    </w:p>
-    <w:p>
-      <w:pPr>
-        <w:rPr>
-          <w:sz w:val="20"/>
-          <w:szCs w:val="20"/>
-        </w:rPr>
-      </w:pPr>
-    </w:p>
-    <w:p>
-      <w:pPr>
-        <w:widowControl/>
-        <w:jc w:val="left"/>
-        <w:rPr>
-          <w:rFonts w:ascii="Times" w:eastAsia="Times New Roman" w:hAnsi="Times" w:cs="Times New Roman"/>
-          <w:kern w:val="0"/>
-          <w:sz w:val="20"/>
-          <w:szCs w:val="20"/>
-        </w:rPr>
-      </w:pPr>
-      <w:proofErr w:type="gramStart"/>
+          <w:kern w:val="0"/>
+          <w:sz w:val="20"/>
+          <w:szCs w:val="20"/>
+        </w:rPr>
+      </w:pPr>
       <w:r>
         <w:rPr>
           <w:rFonts w:ascii="Helvetica" w:eastAsia="Times New Roman" w:hAnsi="Helvetica" w:cs="Times New Roman"/>
@@ -1354,19 +1192,7 @@
           <w:szCs w:val="20"/>
           <w:shd w:val="clear" w:color="auto" w:fill="F9F8E4"/>
         </w:rPr>
-        <w:t>sharp</w:t>
-      </w:r>
-      <w:proofErr w:type="gramEnd"/>
-      <w:r>
-        <w:rPr>
-          <w:rFonts w:ascii="Helvetica" w:eastAsia="Times New Roman" w:hAnsi="Helvetica" w:cs="Times New Roman"/>
-          <w:color w:val="32220E"/>
-          <w:kern w:val="0"/>
-          <w:sz w:val="20"/>
-          <w:szCs w:val="20"/>
-          <w:shd w:val="clear" w:color="auto" w:fill="F9F8E4"/>
-        </w:rPr>
-        <w:t xml:space="preserve"> turn</w:t>
+        <w:t>sharp turn</w:t>
       </w:r>
     </w:p>
     <w:p>
@@ -1651,23 +1477,7 @@
           <w:rFonts w:ascii="Helvetica" w:hAnsi="Helvetica"/>
           <w:color w:val="222222"/>
         </w:rPr>
-        <w:t xml:space="preserve">The river has a history of serious </w:t>
-      </w:r>
-      <w:proofErr w:type="gramStart"/>
-      <w:r>
-        <w:rPr>
-          <w:rFonts w:ascii="Helvetica" w:hAnsi="Helvetica"/>
-          <w:color w:val="222222"/>
-        </w:rPr>
-        <w:t>pollution which</w:t>
-      </w:r>
-      <w:proofErr w:type="gramEnd"/>
-      <w:r>
-        <w:rPr>
-          <w:rFonts w:ascii="Helvetica" w:hAnsi="Helvetica"/>
-          <w:color w:val="222222"/>
-        </w:rPr>
-        <w:t xml:space="preserve"> in the past has led to the river choking and </w:t>
+        <w:t>The river has a history of serious pollution which in the past has led to the river choking and </w:t>
       </w:r>
       <w:hyperlink r:id="rId16" w:tooltip="Flooding" w:history="1">
         <w:r>
@@ -1754,29 +1564,7 @@
           <w:sz w:val="20"/>
           <w:szCs w:val="20"/>
         </w:rPr>
-        <w:t xml:space="preserve">With </w:t>
-      </w:r>
-      <w:proofErr w:type="spellStart"/>
-      <w:r>
-        <w:rPr>
-          <w:rFonts w:ascii="Arial" w:hAnsi="Arial" w:cs="Times New Roman"/>
-          <w:color w:val="333333"/>
-          <w:kern w:val="0"/>
-          <w:sz w:val="20"/>
-          <w:szCs w:val="20"/>
-        </w:rPr>
-        <w:t>urbanisation</w:t>
-      </w:r>
-      <w:proofErr w:type="spellEnd"/>
-      <w:r>
-        <w:rPr>
-          <w:rFonts w:ascii="Arial" w:hAnsi="Arial" w:cs="Times New Roman"/>
-          <w:color w:val="333333"/>
-          <w:kern w:val="0"/>
-          <w:sz w:val="20"/>
-          <w:szCs w:val="20"/>
-        </w:rPr>
-        <w:t xml:space="preserve"> the antagonism between rich and poor sharpened. </w:t>
+        <w:t>With urbanisation the antagonism between rich and poor sharpened. </w:t>
       </w:r>
     </w:p>
     <w:p>
@@ -1872,29 +1660,7 @@
           <w:sz w:val="20"/>
           <w:szCs w:val="20"/>
         </w:rPr>
-        <w:t xml:space="preserve">Zambia is black Africa's most </w:t>
-      </w:r>
-      <w:proofErr w:type="spellStart"/>
-      <w:r>
-        <w:rPr>
-          <w:rFonts w:ascii="Arial" w:hAnsi="Arial" w:cs="Times New Roman"/>
-          <w:color w:val="333333"/>
-          <w:kern w:val="0"/>
-          <w:sz w:val="20"/>
-          <w:szCs w:val="20"/>
-        </w:rPr>
-        <w:t>urbanised</w:t>
-      </w:r>
-      <w:proofErr w:type="spellEnd"/>
-      <w:r>
-        <w:rPr>
-          <w:rFonts w:ascii="Arial" w:hAnsi="Arial" w:cs="Times New Roman"/>
-          <w:color w:val="333333"/>
-          <w:kern w:val="0"/>
-          <w:sz w:val="20"/>
-          <w:szCs w:val="20"/>
-        </w:rPr>
-        <w:t xml:space="preserve"> country. </w:t>
+        <w:t>Zambia is black Africa's most urbanised country. </w:t>
       </w:r>
     </w:p>
     <w:p>
@@ -1955,7 +1721,6 @@
           <w:szCs w:val="20"/>
         </w:rPr>
       </w:pPr>
-      <w:proofErr w:type="gramStart"/>
       <w:r>
         <w:rPr>
           <w:rFonts w:ascii="Arial" w:eastAsia="Times New Roman" w:hAnsi="Arial" w:cs="Times New Roman"/>
@@ -1965,19 +1730,7 @@
           <w:szCs w:val="20"/>
           <w:shd w:val="clear" w:color="auto" w:fill="FFFFFF"/>
         </w:rPr>
-        <w:t>lumberjack</w:t>
-      </w:r>
-      <w:proofErr w:type="gramEnd"/>
-      <w:r>
-        <w:rPr>
-          <w:rFonts w:ascii="Arial" w:eastAsia="Times New Roman" w:hAnsi="Arial" w:cs="Times New Roman"/>
-          <w:color w:val="333333"/>
-          <w:kern w:val="0"/>
-          <w:sz w:val="20"/>
-          <w:szCs w:val="20"/>
-          <w:shd w:val="clear" w:color="auto" w:fill="FFFFFF"/>
-        </w:rPr>
-        <w:t xml:space="preserve"> sweats as he cuts down a tree</w:t>
+        <w:t>lumberjack sweats as he cuts down a tree</w:t>
       </w:r>
     </w:p>
     <w:p>
@@ -2219,33 +1972,7 @@
           <w:szCs w:val="20"/>
           <w:shd w:val="clear" w:color="auto" w:fill="FFFFFF"/>
         </w:rPr>
-        <w:t> </w:t>
-      </w:r>
-      <w:proofErr w:type="gramStart"/>
-      <w:r>
-        <w:rPr>
-          <w:rFonts w:ascii="Helvetica" w:eastAsia="Times New Roman" w:hAnsi="Helvetica" w:cs="Times New Roman"/>
-          <w:color w:val="3B3E41"/>
-          <w:spacing w:val="11"/>
-          <w:kern w:val="0"/>
-          <w:sz w:val="20"/>
-          <w:szCs w:val="20"/>
-          <w:shd w:val="clear" w:color="auto" w:fill="FFFFFF"/>
-        </w:rPr>
-        <w:t>seeks</w:t>
-      </w:r>
-      <w:proofErr w:type="gramEnd"/>
-      <w:r>
-        <w:rPr>
-          <w:rFonts w:ascii="Helvetica" w:eastAsia="Times New Roman" w:hAnsi="Helvetica" w:cs="Times New Roman"/>
-          <w:color w:val="3B3E41"/>
-          <w:spacing w:val="11"/>
-          <w:kern w:val="0"/>
-          <w:sz w:val="20"/>
-          <w:szCs w:val="20"/>
-          <w:shd w:val="clear" w:color="auto" w:fill="FFFFFF"/>
-        </w:rPr>
-        <w:t xml:space="preserve"> to ride on changing trends in e-commerce, entertainment, </w:t>
+        <w:t> seeks to ride on changing trends in e-commerce, entertainment, </w:t>
       </w:r>
       <w:r>
         <w:rPr>
